--- a/pdf/templates/dictamen_anteproyecto.docx
+++ b/pdf/templates/dictamen_anteproyecto.docx
@@ -1,6 +1,6 @@
 
 <file path=word/document.xml><?xml version="1.0" encoding="utf-8"?>
-<w:document xmlns:wpc="http://schemas.microsoft.com/office/word/2010/wordprocessingCanvas" xmlns:cx="http://schemas.microsoft.com/office/drawing/2014/chartex" xmlns:mc="http://schemas.openxmlformats.org/markup-compatibility/2006" xmlns:o="urn:schemas-microsoft-com:office:office" xmlns:r="http://schemas.openxmlformats.org/officeDocument/2006/relationships" xmlns:m="http://schemas.openxmlformats.org/officeDocument/2006/math" xmlns:v="urn:schemas-microsoft-com:vml" xmlns:wp14="http://schemas.microsoft.com/office/word/2010/wordprocessingDrawing" xmlns:wp="http://schemas.openxmlformats.org/drawingml/2006/wordprocessingDrawing" xmlns:w10="urn:schemas-microsoft-com:office:word" xmlns:w="http://schemas.openxmlformats.org/wordprocessingml/2006/main" xmlns:w14="http://schemas.microsoft.com/office/word/2010/wordml" xmlns:w15="http://schemas.microsoft.com/office/word/2012/wordml" xmlns:w16se="http://schemas.microsoft.com/office/word/2015/wordml/symex" xmlns:wpg="http://schemas.microsoft.com/office/word/2010/wordprocessingGroup" xmlns:wpi="http://schemas.microsoft.com/office/word/2010/wordprocessingInk" xmlns:wne="http://schemas.microsoft.com/office/word/2006/wordml" xmlns:wps="http://schemas.microsoft.com/office/word/2010/wordprocessingShape" mc:Ignorable="w14 w15 w16se wp14">
+<w:document xmlns:wpc="http://schemas.microsoft.com/office/word/2010/wordprocessingCanvas" xmlns:cx="http://schemas.microsoft.com/office/drawing/2014/chartex" xmlns:cx1="http://schemas.microsoft.com/office/drawing/2015/9/8/chartex" xmlns:cx2="http://schemas.microsoft.com/office/drawing/2015/10/21/chartex" xmlns:cx3="http://schemas.microsoft.com/office/drawing/2016/5/9/chartex" xmlns:cx4="http://schemas.microsoft.com/office/drawing/2016/5/10/chartex" xmlns:cx5="http://schemas.microsoft.com/office/drawing/2016/5/11/chartex" xmlns:cx6="http://schemas.microsoft.com/office/drawing/2016/5/12/chartex" xmlns:cx7="http://schemas.microsoft.com/office/drawing/2016/5/13/chartex" xmlns:cx8="http://schemas.microsoft.com/office/drawing/2016/5/14/chartex" xmlns:mc="http://schemas.openxmlformats.org/markup-compatibility/2006" xmlns:aink="http://schemas.microsoft.com/office/drawing/2016/ink" xmlns:am3d="http://schemas.microsoft.com/office/drawing/2017/model3d" xmlns:o="urn:schemas-microsoft-com:office:office" xmlns:oel="http://schemas.microsoft.com/office/2019/extlst" xmlns:r="http://schemas.openxmlformats.org/officeDocument/2006/relationships" xmlns:m="http://schemas.openxmlformats.org/officeDocument/2006/math" xmlns:v="urn:schemas-microsoft-com:vml" xmlns:wp14="http://schemas.microsoft.com/office/word/2010/wordprocessingDrawing" xmlns:wp="http://schemas.openxmlformats.org/drawingml/2006/wordprocessingDrawing" xmlns:w10="urn:schemas-microsoft-com:office:word" xmlns:w="http://schemas.openxmlformats.org/wordprocessingml/2006/main" xmlns:w14="http://schemas.microsoft.com/office/word/2010/wordml" xmlns:w15="http://schemas.microsoft.com/office/word/2012/wordml" xmlns:w16cex="http://schemas.microsoft.com/office/word/2018/wordml/cex" xmlns:w16cid="http://schemas.microsoft.com/office/word/2016/wordml/cid" xmlns:w16="http://schemas.microsoft.com/office/word/2018/wordml" xmlns:w16du="http://schemas.microsoft.com/office/word/2023/wordml/word16du" xmlns:w16sdtdh="http://schemas.microsoft.com/office/word/2020/wordml/sdtdatahash" xmlns:w16se="http://schemas.microsoft.com/office/word/2015/wordml/symex" xmlns:wpg="http://schemas.microsoft.com/office/word/2010/wordprocessingGroup" xmlns:wpi="http://schemas.microsoft.com/office/word/2010/wordprocessingInk" xmlns:wne="http://schemas.microsoft.com/office/word/2006/wordml" xmlns:wps="http://schemas.microsoft.com/office/word/2010/wordprocessingShape" mc:Ignorable="w14 w15 w16se w16cid w16 w16cex w16sdtdh wp14">
   <w:body>
     <w:p>
       <w:pPr>
@@ -58,7 +58,7 @@
     </w:p>
     <w:p>
       <w:pPr>
-        <w:pStyle w:val="Textoindependiente3"/>
+        <w:pStyle w:val="BodyText3"/>
         <w:framePr w:hSpace="0" w:wrap="auto" w:vAnchor="margin" w:hAnchor="text" w:yAlign="inline"/>
         <w:rPr>
           <w:szCs w:val="22"/>
@@ -75,7 +75,23 @@
         <w:rPr>
           <w:szCs w:val="22"/>
         </w:rPr>
-        <w:t>[dict.departamento]</w:t>
+        <w:t>[</w:t>
+      </w:r>
+      <w:proofErr w:type="spellStart"/>
+      <w:proofErr w:type="gramStart"/>
+      <w:r>
+        <w:rPr>
+          <w:szCs w:val="22"/>
+        </w:rPr>
+        <w:t>dict.departamento</w:t>
+      </w:r>
+      <w:proofErr w:type="spellEnd"/>
+      <w:proofErr w:type="gramEnd"/>
+      <w:r>
+        <w:rPr>
+          <w:szCs w:val="22"/>
+        </w:rPr>
+        <w:t>]</w:t>
       </w:r>
     </w:p>
     <w:p>
@@ -121,12 +137,16 @@
         </w:rPr>
         <w:t>[</w:t>
       </w:r>
+      <w:proofErr w:type="spellStart"/>
+      <w:proofErr w:type="gramStart"/>
       <w:r>
         <w:rPr>
           <w:szCs w:val="22"/>
         </w:rPr>
         <w:t>dict.carrera</w:t>
       </w:r>
+      <w:proofErr w:type="spellEnd"/>
+      <w:proofErr w:type="gramEnd"/>
       <w:r>
         <w:rPr>
           <w:szCs w:val="22"/>
@@ -173,7 +193,7 @@
           <w:insideH w:val="single" w:sz="4" w:space="0" w:color="auto"/>
           <w:insideV w:val="single" w:sz="4" w:space="0" w:color="auto"/>
         </w:tblBorders>
-        <w:tblLook w:val="00BF" w:firstRow="1" w:lastRow="0" w:firstColumn="1" w:lastColumn="0" w:noHBand="0" w:noVBand="0"/>
+        <w:tblLook w:val="00A0" w:firstRow="1" w:lastRow="0" w:firstColumn="1" w:lastColumn="0" w:noHBand="0" w:noVBand="0"/>
       </w:tblPr>
       <w:tblGrid>
         <w:gridCol w:w="1659"/>
@@ -259,19 +279,7 @@
               <w:rPr>
                 <w:szCs w:val="22"/>
               </w:rPr>
-              <w:t>[</w:t>
-            </w:r>
-            <w:r>
-              <w:rPr>
-                <w:szCs w:val="22"/>
-              </w:rPr>
-              <w:t>dict.an1</w:t>
-            </w:r>
-            <w:r>
-              <w:rPr>
-                <w:szCs w:val="22"/>
-              </w:rPr>
-              <w:t>]</w:t>
+              <w:t>[dict.an1]</w:t>
             </w:r>
           </w:p>
         </w:tc>
@@ -335,19 +343,7 @@
               <w:rPr>
                 <w:szCs w:val="22"/>
               </w:rPr>
-              <w:t>[</w:t>
-            </w:r>
-            <w:r>
-              <w:rPr>
-                <w:szCs w:val="22"/>
-              </w:rPr>
-              <w:t>dict.an2</w:t>
-            </w:r>
-            <w:r>
-              <w:rPr>
-                <w:szCs w:val="22"/>
-              </w:rPr>
-              <w:t>]</w:t>
+              <w:t>[dict.an2]</w:t>
             </w:r>
           </w:p>
         </w:tc>
@@ -377,7 +373,7 @@
     </w:p>
     <w:tbl>
       <w:tblPr>
-        <w:tblW w:w="14160" w:type="dxa"/>
+        <w:tblW w:w="0" w:type="auto"/>
         <w:tblInd w:w="-852" w:type="dxa"/>
         <w:tblBorders>
           <w:top w:val="single" w:sz="4" w:space="0" w:color="auto"/>
@@ -387,29 +383,28 @@
           <w:insideH w:val="single" w:sz="4" w:space="0" w:color="auto"/>
           <w:insideV w:val="single" w:sz="4" w:space="0" w:color="auto"/>
         </w:tblBorders>
-        <w:tblLayout w:type="fixed"/>
-        <w:tblLook w:val="00BF" w:firstRow="1" w:lastRow="0" w:firstColumn="1" w:lastColumn="0" w:noHBand="0" w:noVBand="0"/>
+        <w:tblLook w:val="00A0" w:firstRow="1" w:lastRow="0" w:firstColumn="1" w:lastColumn="0" w:noHBand="0" w:noVBand="0"/>
       </w:tblPr>
       <w:tblGrid>
-        <w:gridCol w:w="840"/>
-        <w:gridCol w:w="1320"/>
-        <w:gridCol w:w="2160"/>
-        <w:gridCol w:w="595"/>
-        <w:gridCol w:w="2045"/>
-        <w:gridCol w:w="1920"/>
-        <w:gridCol w:w="1320"/>
-        <w:gridCol w:w="1200"/>
-        <w:gridCol w:w="1320"/>
-        <w:gridCol w:w="1440"/>
+        <w:gridCol w:w="1947"/>
+        <w:gridCol w:w="1349"/>
+        <w:gridCol w:w="1176"/>
+        <w:gridCol w:w="1522"/>
+        <w:gridCol w:w="1769"/>
+        <w:gridCol w:w="1777"/>
+        <w:gridCol w:w="1131"/>
+        <w:gridCol w:w="1169"/>
+        <w:gridCol w:w="1266"/>
+        <w:gridCol w:w="1049"/>
       </w:tblGrid>
       <w:tr>
         <w:trPr>
-          <w:cantSplit/>
-          <w:trHeight w:val="180"/>
+          <w:trHeight w:val="20"/>
+          <w:tblHeader/>
         </w:trPr>
         <w:tc>
           <w:tcPr>
-            <w:tcW w:w="840" w:type="dxa"/>
+            <w:tcW w:w="0" w:type="auto"/>
             <w:vMerge w:val="restart"/>
           </w:tcPr>
           <w:p>
@@ -485,7 +480,7 @@
         </w:tc>
         <w:tc>
           <w:tcPr>
-            <w:tcW w:w="1320" w:type="dxa"/>
+            <w:tcW w:w="0" w:type="auto"/>
             <w:vMerge w:val="restart"/>
           </w:tcPr>
           <w:p>
@@ -501,7 +496,7 @@
           </w:p>
           <w:p>
             <w:pPr>
-              <w:pStyle w:val="Ttulo6"/>
+              <w:pStyle w:val="Heading6"/>
               <w:rPr>
                 <w:sz w:val="20"/>
                 <w:szCs w:val="20"/>
@@ -556,7 +551,7 @@
         </w:tc>
         <w:tc>
           <w:tcPr>
-            <w:tcW w:w="2160" w:type="dxa"/>
+            <w:tcW w:w="0" w:type="auto"/>
             <w:vMerge w:val="restart"/>
           </w:tcPr>
           <w:p>
@@ -640,7 +635,7 @@
         </w:tc>
         <w:tc>
           <w:tcPr>
-            <w:tcW w:w="595" w:type="dxa"/>
+            <w:tcW w:w="0" w:type="auto"/>
             <w:vMerge w:val="restart"/>
           </w:tcPr>
           <w:p>
@@ -715,7 +710,7 @@
         </w:tc>
         <w:tc>
           <w:tcPr>
-            <w:tcW w:w="2045" w:type="dxa"/>
+            <w:tcW w:w="0" w:type="auto"/>
             <w:vMerge w:val="restart"/>
           </w:tcPr>
           <w:p>
@@ -790,7 +785,7 @@
         </w:tc>
         <w:tc>
           <w:tcPr>
-            <w:tcW w:w="1920" w:type="dxa"/>
+            <w:tcW w:w="0" w:type="auto"/>
             <w:vMerge w:val="restart"/>
           </w:tcPr>
           <w:p>
@@ -865,7 +860,7 @@
         </w:tc>
         <w:tc>
           <w:tcPr>
-            <w:tcW w:w="2520" w:type="dxa"/>
+            <w:tcW w:w="0" w:type="auto"/>
             <w:gridSpan w:val="2"/>
           </w:tcPr>
           <w:p>
@@ -909,7 +904,7 @@
         </w:tc>
         <w:tc>
           <w:tcPr>
-            <w:tcW w:w="1320" w:type="dxa"/>
+            <w:tcW w:w="0" w:type="auto"/>
             <w:vMerge w:val="restart"/>
           </w:tcPr>
           <w:p>
@@ -983,7 +978,7 @@
         </w:tc>
         <w:tc>
           <w:tcPr>
-            <w:tcW w:w="1440" w:type="dxa"/>
+            <w:tcW w:w="0" w:type="auto"/>
             <w:vMerge w:val="restart"/>
             <w:shd w:val="clear" w:color="auto" w:fill="auto"/>
           </w:tcPr>
@@ -1047,12 +1042,12 @@
       </w:tr>
       <w:tr>
         <w:trPr>
-          <w:cantSplit/>
-          <w:trHeight w:val="260"/>
+          <w:trHeight w:val="20"/>
+          <w:tblHeader/>
         </w:trPr>
         <w:tc>
           <w:tcPr>
-            <w:tcW w:w="840" w:type="dxa"/>
+            <w:tcW w:w="0" w:type="auto"/>
             <w:vMerge/>
           </w:tcPr>
           <w:p>
@@ -1069,7 +1064,7 @@
         </w:tc>
         <w:tc>
           <w:tcPr>
-            <w:tcW w:w="1320" w:type="dxa"/>
+            <w:tcW w:w="0" w:type="auto"/>
             <w:vMerge/>
           </w:tcPr>
           <w:p>
@@ -1086,7 +1081,7 @@
         </w:tc>
         <w:tc>
           <w:tcPr>
-            <w:tcW w:w="2160" w:type="dxa"/>
+            <w:tcW w:w="0" w:type="auto"/>
             <w:vMerge/>
           </w:tcPr>
           <w:p>
@@ -1102,7 +1097,7 @@
         </w:tc>
         <w:tc>
           <w:tcPr>
-            <w:tcW w:w="595" w:type="dxa"/>
+            <w:tcW w:w="0" w:type="auto"/>
             <w:vMerge/>
           </w:tcPr>
           <w:p>
@@ -1118,7 +1113,7 @@
         </w:tc>
         <w:tc>
           <w:tcPr>
-            <w:tcW w:w="2045" w:type="dxa"/>
+            <w:tcW w:w="0" w:type="auto"/>
             <w:vMerge/>
           </w:tcPr>
           <w:p>
@@ -1134,7 +1129,7 @@
         </w:tc>
         <w:tc>
           <w:tcPr>
-            <w:tcW w:w="1920" w:type="dxa"/>
+            <w:tcW w:w="0" w:type="auto"/>
             <w:vMerge/>
           </w:tcPr>
           <w:p>
@@ -1150,7 +1145,7 @@
         </w:tc>
         <w:tc>
           <w:tcPr>
-            <w:tcW w:w="1320" w:type="dxa"/>
+            <w:tcW w:w="0" w:type="auto"/>
           </w:tcPr>
           <w:p>
             <w:pPr>
@@ -1186,7 +1181,7 @@
         </w:tc>
         <w:tc>
           <w:tcPr>
-            <w:tcW w:w="1200" w:type="dxa"/>
+            <w:tcW w:w="0" w:type="auto"/>
           </w:tcPr>
           <w:p>
             <w:pPr>
@@ -1222,7 +1217,7 @@
         </w:tc>
         <w:tc>
           <w:tcPr>
-            <w:tcW w:w="1320" w:type="dxa"/>
+            <w:tcW w:w="0" w:type="auto"/>
             <w:vMerge/>
           </w:tcPr>
           <w:p>
@@ -1238,7 +1233,7 @@
         </w:tc>
         <w:tc>
           <w:tcPr>
-            <w:tcW w:w="1440" w:type="dxa"/>
+            <w:tcW w:w="0" w:type="auto"/>
             <w:vMerge/>
             <w:shd w:val="clear" w:color="auto" w:fill="auto"/>
           </w:tcPr>
@@ -1254,1377 +1249,538 @@
         </w:tc>
       </w:tr>
       <w:tr>
-        <w:tc>
-          <w:tcPr>
-            <w:tcW w:w="840" w:type="dxa"/>
-          </w:tcPr>
-          <w:p>
-            <w:pPr>
-              <w:rPr>
-                <w:rFonts w:ascii="Arial" w:hAnsi="Arial" w:cs="Arial"/>
-                <w:b/>
-                <w:sz w:val="18"/>
-                <w:szCs w:val="16"/>
-              </w:rPr>
-            </w:pPr>
-          </w:p>
-        </w:tc>
-        <w:tc>
-          <w:tcPr>
-            <w:tcW w:w="1320" w:type="dxa"/>
-          </w:tcPr>
-          <w:p>
-            <w:pPr>
-              <w:rPr>
-                <w:rFonts w:ascii="Arial" w:hAnsi="Arial" w:cs="Arial"/>
-                <w:b/>
-                <w:sz w:val="18"/>
-                <w:szCs w:val="16"/>
-              </w:rPr>
-            </w:pPr>
-          </w:p>
-        </w:tc>
-        <w:tc>
-          <w:tcPr>
-            <w:tcW w:w="2160" w:type="dxa"/>
-          </w:tcPr>
-          <w:p>
-            <w:pPr>
-              <w:jc w:val="center"/>
-              <w:rPr>
-                <w:rFonts w:ascii="Arial" w:hAnsi="Arial" w:cs="Arial"/>
-                <w:sz w:val="18"/>
-                <w:szCs w:val="16"/>
-              </w:rPr>
-            </w:pPr>
-          </w:p>
-        </w:tc>
-        <w:tc>
-          <w:tcPr>
-            <w:tcW w:w="595" w:type="dxa"/>
-          </w:tcPr>
-          <w:p>
-            <w:pPr>
-              <w:jc w:val="center"/>
-              <w:rPr>
-                <w:rFonts w:ascii="Arial" w:hAnsi="Arial" w:cs="Arial"/>
-                <w:sz w:val="18"/>
-                <w:szCs w:val="16"/>
-              </w:rPr>
-            </w:pPr>
-          </w:p>
-        </w:tc>
-        <w:tc>
-          <w:tcPr>
-            <w:tcW w:w="2045" w:type="dxa"/>
-          </w:tcPr>
-          <w:p>
-            <w:pPr>
-              <w:jc w:val="center"/>
-              <w:rPr>
-                <w:rFonts w:ascii="Arial" w:hAnsi="Arial" w:cs="Arial"/>
-                <w:sz w:val="18"/>
-                <w:szCs w:val="16"/>
-              </w:rPr>
-            </w:pPr>
-          </w:p>
-        </w:tc>
-        <w:tc>
-          <w:tcPr>
-            <w:tcW w:w="1920" w:type="dxa"/>
-          </w:tcPr>
-          <w:p>
-            <w:pPr>
-              <w:jc w:val="center"/>
-              <w:rPr>
-                <w:rFonts w:ascii="Arial" w:hAnsi="Arial" w:cs="Arial"/>
-                <w:sz w:val="18"/>
-                <w:szCs w:val="16"/>
-              </w:rPr>
-            </w:pPr>
-          </w:p>
-        </w:tc>
-        <w:tc>
-          <w:tcPr>
-            <w:tcW w:w="1320" w:type="dxa"/>
-          </w:tcPr>
-          <w:p>
-            <w:pPr>
-              <w:jc w:val="center"/>
-              <w:rPr>
-                <w:rFonts w:ascii="Arial" w:hAnsi="Arial" w:cs="Arial"/>
-                <w:sz w:val="18"/>
-                <w:szCs w:val="16"/>
-              </w:rPr>
-            </w:pPr>
-          </w:p>
-        </w:tc>
-        <w:tc>
-          <w:tcPr>
-            <w:tcW w:w="1200" w:type="dxa"/>
-          </w:tcPr>
-          <w:p>
-            <w:pPr>
-              <w:jc w:val="center"/>
-              <w:rPr>
-                <w:rFonts w:ascii="Arial" w:hAnsi="Arial" w:cs="Arial"/>
-                <w:sz w:val="18"/>
-                <w:szCs w:val="16"/>
-              </w:rPr>
-            </w:pPr>
-          </w:p>
-        </w:tc>
-        <w:tc>
-          <w:tcPr>
-            <w:tcW w:w="1320" w:type="dxa"/>
-          </w:tcPr>
-          <w:p>
-            <w:pPr>
-              <w:jc w:val="center"/>
-              <w:rPr>
-                <w:rFonts w:ascii="Arial" w:hAnsi="Arial" w:cs="Arial"/>
-                <w:sz w:val="18"/>
-                <w:szCs w:val="16"/>
-              </w:rPr>
-            </w:pPr>
-          </w:p>
-        </w:tc>
-        <w:tc>
-          <w:tcPr>
-            <w:tcW w:w="1440" w:type="dxa"/>
+        <w:trPr>
+          <w:trHeight w:val="20"/>
+          <w:tblHeader/>
+        </w:trPr>
+        <w:tc>
+          <w:tcPr>
+            <w:tcW w:w="0" w:type="auto"/>
+          </w:tcPr>
+          <w:p>
+            <w:pPr>
+              <w:jc w:val="center"/>
+              <w:rPr>
+                <w:rFonts w:ascii="Arial" w:hAnsi="Arial" w:cs="Arial"/>
+                <w:b/>
+                <w:sz w:val="18"/>
+                <w:szCs w:val="16"/>
+                <w:lang w:val="en-US"/>
+              </w:rPr>
+            </w:pPr>
+            <w:r>
+              <w:rPr>
+                <w:rFonts w:ascii="Arial" w:hAnsi="Arial" w:cs="Arial"/>
+                <w:b/>
+                <w:sz w:val="18"/>
+                <w:szCs w:val="16"/>
+                <w:lang w:val="en-US"/>
+              </w:rPr>
+              <w:t>[</w:t>
+            </w:r>
+            <w:r>
+              <w:rPr>
+                <w:rFonts w:ascii="Arial" w:hAnsi="Arial" w:cs="Arial"/>
+                <w:b/>
+                <w:sz w:val="18"/>
+                <w:szCs w:val="16"/>
+                <w:lang w:val="en-US"/>
+              </w:rPr>
+              <w:t>block2</w:t>
+            </w:r>
+            <w:r>
+              <w:rPr>
+                <w:rFonts w:ascii="Arial" w:hAnsi="Arial" w:cs="Arial"/>
+                <w:b/>
+                <w:sz w:val="18"/>
+                <w:szCs w:val="16"/>
+                <w:lang w:val="en-US"/>
+              </w:rPr>
+              <w:t>.</w:t>
+            </w:r>
+            <w:r>
+              <w:rPr>
+                <w:rFonts w:ascii="Arial" w:hAnsi="Arial" w:cs="Arial"/>
+                <w:b/>
+                <w:sz w:val="18"/>
+                <w:szCs w:val="16"/>
+                <w:lang w:val="en-US"/>
+              </w:rPr>
+              <w:t>nu</w:t>
+            </w:r>
+            <w:r>
+              <w:rPr>
+                <w:rFonts w:ascii="Arial" w:hAnsi="Arial" w:cs="Arial"/>
+                <w:b/>
+                <w:sz w:val="18"/>
+                <w:szCs w:val="16"/>
+                <w:lang w:val="en-US"/>
+              </w:rPr>
+              <w:t>m</w:t>
+            </w:r>
+            <w:r>
+              <w:rPr>
+                <w:rFonts w:ascii="Arial" w:hAnsi="Arial" w:cs="Arial"/>
+                <w:b/>
+                <w:sz w:val="18"/>
+                <w:szCs w:val="16"/>
+                <w:lang w:val="en-US"/>
+              </w:rPr>
+              <w:t>;</w:t>
+            </w:r>
+            <w:r>
+              <w:rPr>
+                <w:lang w:val="en-US"/>
+              </w:rPr>
+              <w:t xml:space="preserve"> </w:t>
+            </w:r>
+            <w:r>
+              <w:rPr>
+                <w:rFonts w:ascii="Arial" w:hAnsi="Arial" w:cs="Arial"/>
+                <w:b/>
+                <w:sz w:val="18"/>
+                <w:szCs w:val="16"/>
+                <w:lang w:val="en-US"/>
+              </w:rPr>
+              <w:t>block=</w:t>
+            </w:r>
+            <w:proofErr w:type="spellStart"/>
+            <w:proofErr w:type="gramStart"/>
+            <w:r>
+              <w:rPr>
+                <w:rFonts w:ascii="Arial" w:hAnsi="Arial" w:cs="Arial"/>
+                <w:b/>
+                <w:sz w:val="18"/>
+                <w:szCs w:val="16"/>
+                <w:lang w:val="en-US"/>
+              </w:rPr>
+              <w:t>tr;parallel</w:t>
+            </w:r>
+            <w:proofErr w:type="spellEnd"/>
+            <w:proofErr w:type="gramEnd"/>
+            <w:r>
+              <w:rPr>
+                <w:rFonts w:ascii="Arial" w:hAnsi="Arial" w:cs="Arial"/>
+                <w:b/>
+                <w:sz w:val="18"/>
+                <w:szCs w:val="16"/>
+                <w:lang w:val="en-US"/>
+              </w:rPr>
+              <w:t>=</w:t>
+            </w:r>
+            <w:proofErr w:type="spellStart"/>
+            <w:r>
+              <w:rPr>
+                <w:rFonts w:ascii="Arial" w:hAnsi="Arial" w:cs="Arial"/>
+                <w:b/>
+                <w:sz w:val="18"/>
+                <w:szCs w:val="16"/>
+                <w:lang w:val="en-US"/>
+              </w:rPr>
+              <w:t>tbs:table</w:t>
+            </w:r>
+            <w:proofErr w:type="spellEnd"/>
+            <w:r>
+              <w:rPr>
+                <w:rFonts w:ascii="Arial" w:hAnsi="Arial" w:cs="Arial"/>
+                <w:b/>
+                <w:sz w:val="18"/>
+                <w:szCs w:val="16"/>
+                <w:lang w:val="en-US"/>
+              </w:rPr>
+              <w:t>]</w:t>
+            </w:r>
+          </w:p>
+        </w:tc>
+        <w:tc>
+          <w:tcPr>
+            <w:tcW w:w="0" w:type="auto"/>
+          </w:tcPr>
+          <w:p>
+            <w:pPr>
+              <w:jc w:val="center"/>
+              <w:rPr>
+                <w:rFonts w:ascii="Arial" w:hAnsi="Arial" w:cs="Arial"/>
+                <w:sz w:val="18"/>
+                <w:szCs w:val="16"/>
+              </w:rPr>
+            </w:pPr>
+            <w:r>
+              <w:rPr>
+                <w:rFonts w:ascii="Arial" w:hAnsi="Arial" w:cs="Arial"/>
+                <w:sz w:val="18"/>
+                <w:szCs w:val="16"/>
+              </w:rPr>
+              <w:t>[block1</w:t>
+            </w:r>
+            <w:r>
+              <w:rPr>
+                <w:rFonts w:ascii="Arial" w:hAnsi="Arial" w:cs="Arial"/>
+                <w:sz w:val="18"/>
+                <w:szCs w:val="16"/>
+              </w:rPr>
+              <w:t>.</w:t>
+            </w:r>
+            <w:r>
+              <w:rPr>
+                <w:rFonts w:ascii="Arial" w:hAnsi="Arial" w:cs="Arial"/>
+                <w:sz w:val="18"/>
+                <w:szCs w:val="16"/>
+              </w:rPr>
+              <w:t>no_control</w:t>
+            </w:r>
+            <w:r>
+              <w:rPr>
+                <w:rFonts w:ascii="Arial" w:hAnsi="Arial" w:cs="Arial"/>
+                <w:sz w:val="18"/>
+                <w:szCs w:val="16"/>
+              </w:rPr>
+              <w:t>]</w:t>
+            </w:r>
+          </w:p>
+        </w:tc>
+        <w:tc>
+          <w:tcPr>
+            <w:tcW w:w="0" w:type="auto"/>
+          </w:tcPr>
+          <w:p>
+            <w:pPr>
+              <w:jc w:val="center"/>
+              <w:rPr>
+                <w:rFonts w:ascii="Arial" w:hAnsi="Arial" w:cs="Arial"/>
+                <w:sz w:val="18"/>
+                <w:szCs w:val="16"/>
+              </w:rPr>
+            </w:pPr>
+            <w:r>
+              <w:rPr>
+                <w:rFonts w:ascii="Arial" w:hAnsi="Arial" w:cs="Arial"/>
+                <w:sz w:val="18"/>
+                <w:szCs w:val="16"/>
+              </w:rPr>
+              <w:t>[block1</w:t>
+            </w:r>
+            <w:r>
+              <w:rPr>
+                <w:rFonts w:ascii="Arial" w:hAnsi="Arial" w:cs="Arial"/>
+                <w:sz w:val="18"/>
+                <w:szCs w:val="16"/>
+              </w:rPr>
+              <w:t>.</w:t>
+            </w:r>
+            <w:r>
+              <w:rPr>
+                <w:rFonts w:ascii="Arial" w:hAnsi="Arial" w:cs="Arial"/>
+                <w:sz w:val="18"/>
+                <w:szCs w:val="16"/>
+              </w:rPr>
+              <w:t>nombre]</w:t>
+            </w:r>
+          </w:p>
+        </w:tc>
+        <w:tc>
+          <w:tcPr>
+            <w:tcW w:w="0" w:type="auto"/>
+          </w:tcPr>
+          <w:p>
+            <w:pPr>
+              <w:jc w:val="center"/>
+              <w:rPr>
+                <w:rFonts w:ascii="Arial" w:hAnsi="Arial" w:cs="Arial"/>
+                <w:sz w:val="18"/>
+                <w:szCs w:val="16"/>
+              </w:rPr>
+            </w:pPr>
+            <w:r>
+              <w:rPr>
+                <w:rFonts w:ascii="Arial" w:hAnsi="Arial" w:cs="Arial"/>
+                <w:sz w:val="18"/>
+                <w:szCs w:val="16"/>
+              </w:rPr>
+              <w:t>[block1</w:t>
+            </w:r>
+            <w:r>
+              <w:rPr>
+                <w:rFonts w:ascii="Arial" w:hAnsi="Arial" w:cs="Arial"/>
+                <w:sz w:val="18"/>
+                <w:szCs w:val="16"/>
+              </w:rPr>
+              <w:t>.</w:t>
+            </w:r>
+            <w:r>
+              <w:rPr>
+                <w:rFonts w:ascii="Arial" w:hAnsi="Arial" w:cs="Arial"/>
+                <w:sz w:val="18"/>
+                <w:szCs w:val="16"/>
+              </w:rPr>
+              <w:t>sexo_alumno</w:t>
+            </w:r>
+            <w:r>
+              <w:rPr>
+                <w:rFonts w:ascii="Arial" w:hAnsi="Arial" w:cs="Arial"/>
+                <w:sz w:val="18"/>
+                <w:szCs w:val="16"/>
+              </w:rPr>
+              <w:t>]</w:t>
+            </w:r>
+          </w:p>
+        </w:tc>
+        <w:tc>
+          <w:tcPr>
+            <w:tcW w:w="0" w:type="auto"/>
+          </w:tcPr>
+          <w:p>
+            <w:pPr>
+              <w:jc w:val="center"/>
+              <w:rPr>
+                <w:rFonts w:ascii="Arial" w:hAnsi="Arial" w:cs="Arial"/>
+                <w:sz w:val="18"/>
+                <w:szCs w:val="16"/>
+              </w:rPr>
+            </w:pPr>
+            <w:r>
+              <w:rPr>
+                <w:rFonts w:ascii="Arial" w:hAnsi="Arial" w:cs="Arial"/>
+                <w:sz w:val="18"/>
+                <w:szCs w:val="16"/>
+              </w:rPr>
+              <w:t>[block1</w:t>
+            </w:r>
+            <w:r>
+              <w:rPr>
+                <w:rFonts w:ascii="Arial" w:hAnsi="Arial" w:cs="Arial"/>
+                <w:sz w:val="18"/>
+                <w:szCs w:val="16"/>
+              </w:rPr>
+              <w:t>.</w:t>
+            </w:r>
+            <w:r>
+              <w:rPr>
+                <w:rFonts w:ascii="Arial" w:hAnsi="Arial" w:cs="Arial"/>
+                <w:sz w:val="18"/>
+                <w:szCs w:val="16"/>
+              </w:rPr>
+              <w:t>nombre_proyecto</w:t>
+            </w:r>
+            <w:r>
+              <w:rPr>
+                <w:rFonts w:ascii="Arial" w:hAnsi="Arial" w:cs="Arial"/>
+                <w:sz w:val="18"/>
+                <w:szCs w:val="16"/>
+              </w:rPr>
+              <w:t>]</w:t>
+            </w:r>
+          </w:p>
+        </w:tc>
+        <w:tc>
+          <w:tcPr>
+            <w:tcW w:w="0" w:type="auto"/>
+          </w:tcPr>
+          <w:p>
+            <w:pPr>
+              <w:jc w:val="center"/>
+              <w:rPr>
+                <w:rFonts w:ascii="Arial" w:hAnsi="Arial" w:cs="Arial"/>
+                <w:sz w:val="18"/>
+                <w:szCs w:val="16"/>
+              </w:rPr>
+            </w:pPr>
+            <w:r>
+              <w:rPr>
+                <w:rFonts w:ascii="Arial" w:hAnsi="Arial" w:cs="Arial"/>
+                <w:sz w:val="18"/>
+                <w:szCs w:val="16"/>
+              </w:rPr>
+              <w:t>[block1</w:t>
+            </w:r>
+            <w:r>
+              <w:rPr>
+                <w:rFonts w:ascii="Arial" w:hAnsi="Arial" w:cs="Arial"/>
+                <w:sz w:val="18"/>
+                <w:szCs w:val="16"/>
+              </w:rPr>
+              <w:t>.</w:t>
+            </w:r>
+            <w:r>
+              <w:rPr>
+                <w:rFonts w:ascii="Arial" w:hAnsi="Arial" w:cs="Arial"/>
+                <w:sz w:val="18"/>
+                <w:szCs w:val="16"/>
+              </w:rPr>
+              <w:t>nombre_empresa</w:t>
+            </w:r>
+            <w:r>
+              <w:rPr>
+                <w:rFonts w:ascii="Arial" w:hAnsi="Arial" w:cs="Arial"/>
+                <w:sz w:val="18"/>
+                <w:szCs w:val="16"/>
+              </w:rPr>
+              <w:t>]</w:t>
+            </w:r>
+          </w:p>
+        </w:tc>
+        <w:tc>
+          <w:tcPr>
+            <w:tcW w:w="0" w:type="auto"/>
+          </w:tcPr>
+          <w:p>
+            <w:pPr>
+              <w:jc w:val="center"/>
+              <w:rPr>
+                <w:rFonts w:ascii="Arial" w:hAnsi="Arial" w:cs="Arial"/>
+                <w:sz w:val="18"/>
+                <w:szCs w:val="16"/>
+              </w:rPr>
+            </w:pPr>
+            <w:r>
+              <w:rPr>
+                <w:rFonts w:ascii="Arial" w:hAnsi="Arial" w:cs="Arial"/>
+                <w:sz w:val="18"/>
+                <w:szCs w:val="16"/>
+              </w:rPr>
+              <w:t>[block1</w:t>
+            </w:r>
+            <w:r>
+              <w:rPr>
+                <w:rFonts w:ascii="Arial" w:hAnsi="Arial" w:cs="Arial"/>
+                <w:sz w:val="18"/>
+                <w:szCs w:val="16"/>
+              </w:rPr>
+              <w:t>.</w:t>
+            </w:r>
+            <w:r>
+              <w:rPr>
+                <w:rFonts w:ascii="Arial" w:hAnsi="Arial" w:cs="Arial"/>
+                <w:sz w:val="18"/>
+                <w:szCs w:val="16"/>
+              </w:rPr>
+              <w:t>interno]</w:t>
+            </w:r>
+          </w:p>
+        </w:tc>
+        <w:tc>
+          <w:tcPr>
+            <w:tcW w:w="0" w:type="auto"/>
+          </w:tcPr>
+          <w:p>
+            <w:pPr>
+              <w:jc w:val="center"/>
+              <w:rPr>
+                <w:rFonts w:ascii="Arial" w:hAnsi="Arial" w:cs="Arial"/>
+                <w:sz w:val="18"/>
+                <w:szCs w:val="16"/>
+              </w:rPr>
+            </w:pPr>
+            <w:r>
+              <w:rPr>
+                <w:rFonts w:ascii="Arial" w:hAnsi="Arial" w:cs="Arial"/>
+                <w:sz w:val="18"/>
+                <w:szCs w:val="16"/>
+              </w:rPr>
+              <w:t>[block1</w:t>
+            </w:r>
+            <w:r>
+              <w:rPr>
+                <w:rFonts w:ascii="Arial" w:hAnsi="Arial" w:cs="Arial"/>
+                <w:sz w:val="18"/>
+                <w:szCs w:val="16"/>
+              </w:rPr>
+              <w:t>.</w:t>
+            </w:r>
+            <w:r>
+              <w:rPr>
+                <w:rFonts w:ascii="Arial" w:hAnsi="Arial" w:cs="Arial"/>
+                <w:sz w:val="18"/>
+                <w:szCs w:val="16"/>
+              </w:rPr>
+              <w:t>externo]</w:t>
+            </w:r>
+          </w:p>
+        </w:tc>
+        <w:tc>
+          <w:tcPr>
+            <w:tcW w:w="0" w:type="auto"/>
+          </w:tcPr>
+          <w:p>
+            <w:pPr>
+              <w:jc w:val="center"/>
+              <w:rPr>
+                <w:rFonts w:ascii="Arial" w:hAnsi="Arial" w:cs="Arial"/>
+                <w:sz w:val="18"/>
+                <w:szCs w:val="16"/>
+              </w:rPr>
+            </w:pPr>
+            <w:r>
+              <w:rPr>
+                <w:rFonts w:ascii="Arial" w:hAnsi="Arial" w:cs="Arial"/>
+                <w:sz w:val="18"/>
+                <w:szCs w:val="16"/>
+              </w:rPr>
+              <w:t>[block1</w:t>
+            </w:r>
+            <w:r>
+              <w:rPr>
+                <w:rFonts w:ascii="Arial" w:hAnsi="Arial" w:cs="Arial"/>
+                <w:sz w:val="18"/>
+                <w:szCs w:val="16"/>
+              </w:rPr>
+              <w:t>.</w:t>
+            </w:r>
+            <w:r>
+              <w:rPr>
+                <w:rFonts w:ascii="Arial" w:hAnsi="Arial" w:cs="Arial"/>
+                <w:sz w:val="18"/>
+                <w:szCs w:val="16"/>
+              </w:rPr>
+              <w:t>dictamen]</w:t>
+            </w:r>
+          </w:p>
+        </w:tc>
+        <w:tc>
+          <w:tcPr>
+            <w:tcW w:w="0" w:type="auto"/>
             <w:shd w:val="clear" w:color="auto" w:fill="auto"/>
           </w:tcPr>
           <w:p>
             <w:pPr>
-              <w:rPr>
-                <w:rFonts w:ascii="Arial" w:hAnsi="Arial" w:cs="Arial"/>
-                <w:sz w:val="16"/>
-                <w:szCs w:val="16"/>
-              </w:rPr>
-            </w:pPr>
-          </w:p>
-        </w:tc>
-      </w:tr>
-      <w:tr>
-        <w:tc>
-          <w:tcPr>
-            <w:tcW w:w="840" w:type="dxa"/>
-          </w:tcPr>
-          <w:p>
-            <w:pPr>
-              <w:jc w:val="center"/>
-              <w:rPr>
-                <w:rFonts w:ascii="Arial Black" w:hAnsi="Arial Black"/>
-                <w:sz w:val="16"/>
-                <w:szCs w:val="16"/>
-              </w:rPr>
-            </w:pPr>
-          </w:p>
-        </w:tc>
-        <w:tc>
-          <w:tcPr>
-            <w:tcW w:w="1320" w:type="dxa"/>
-          </w:tcPr>
-          <w:p>
-            <w:pPr>
-              <w:jc w:val="center"/>
-              <w:rPr>
-                <w:rFonts w:ascii="Arial Black" w:hAnsi="Arial Black"/>
-                <w:sz w:val="16"/>
-                <w:szCs w:val="16"/>
-              </w:rPr>
-            </w:pPr>
-          </w:p>
-        </w:tc>
-        <w:tc>
-          <w:tcPr>
-            <w:tcW w:w="2160" w:type="dxa"/>
-          </w:tcPr>
-          <w:p>
-            <w:pPr>
-              <w:jc w:val="center"/>
-              <w:rPr>
-                <w:rFonts w:ascii="Arial Black" w:hAnsi="Arial Black"/>
-                <w:sz w:val="16"/>
-                <w:szCs w:val="16"/>
-              </w:rPr>
-            </w:pPr>
-          </w:p>
-        </w:tc>
-        <w:tc>
-          <w:tcPr>
-            <w:tcW w:w="595" w:type="dxa"/>
-          </w:tcPr>
-          <w:p>
-            <w:pPr>
-              <w:jc w:val="center"/>
-              <w:rPr>
-                <w:rFonts w:ascii="Arial Black" w:hAnsi="Arial Black"/>
-                <w:sz w:val="16"/>
-                <w:szCs w:val="16"/>
-              </w:rPr>
-            </w:pPr>
-          </w:p>
-        </w:tc>
-        <w:tc>
-          <w:tcPr>
-            <w:tcW w:w="2045" w:type="dxa"/>
-          </w:tcPr>
-          <w:p>
-            <w:pPr>
-              <w:jc w:val="center"/>
-              <w:rPr>
-                <w:rFonts w:ascii="Arial Black" w:hAnsi="Arial Black"/>
-                <w:sz w:val="16"/>
-                <w:szCs w:val="16"/>
-              </w:rPr>
-            </w:pPr>
-          </w:p>
-        </w:tc>
-        <w:tc>
-          <w:tcPr>
-            <w:tcW w:w="1920" w:type="dxa"/>
-          </w:tcPr>
-          <w:p>
-            <w:pPr>
-              <w:jc w:val="center"/>
-              <w:rPr>
-                <w:rFonts w:ascii="Arial Black" w:hAnsi="Arial Black"/>
-                <w:sz w:val="16"/>
-                <w:szCs w:val="16"/>
-              </w:rPr>
-            </w:pPr>
-          </w:p>
-        </w:tc>
-        <w:tc>
-          <w:tcPr>
-            <w:tcW w:w="1320" w:type="dxa"/>
-          </w:tcPr>
-          <w:p>
-            <w:pPr>
-              <w:jc w:val="center"/>
-              <w:rPr>
-                <w:rFonts w:ascii="Arial Black" w:hAnsi="Arial Black"/>
-                <w:sz w:val="16"/>
-                <w:szCs w:val="16"/>
-              </w:rPr>
-            </w:pPr>
-          </w:p>
-        </w:tc>
-        <w:tc>
-          <w:tcPr>
-            <w:tcW w:w="1200" w:type="dxa"/>
-          </w:tcPr>
-          <w:p>
-            <w:pPr>
-              <w:jc w:val="center"/>
-              <w:rPr>
-                <w:rFonts w:ascii="Arial Black" w:hAnsi="Arial Black"/>
-                <w:sz w:val="16"/>
-                <w:szCs w:val="16"/>
-              </w:rPr>
-            </w:pPr>
-          </w:p>
-        </w:tc>
-        <w:tc>
-          <w:tcPr>
-            <w:tcW w:w="1320" w:type="dxa"/>
-          </w:tcPr>
-          <w:p>
-            <w:pPr>
-              <w:jc w:val="center"/>
-              <w:rPr>
-                <w:rFonts w:ascii="Arial Black" w:hAnsi="Arial Black"/>
-                <w:sz w:val="16"/>
-                <w:szCs w:val="16"/>
-              </w:rPr>
-            </w:pPr>
-          </w:p>
-        </w:tc>
-        <w:tc>
-          <w:tcPr>
-            <w:tcW w:w="1440" w:type="dxa"/>
-            <w:shd w:val="clear" w:color="auto" w:fill="auto"/>
-          </w:tcPr>
-          <w:p>
-            <w:pPr>
-              <w:rPr>
-                <w:rFonts w:ascii="Arial Black" w:hAnsi="Arial Black"/>
-                <w:sz w:val="16"/>
-                <w:szCs w:val="16"/>
-              </w:rPr>
-            </w:pPr>
-          </w:p>
-        </w:tc>
-      </w:tr>
-      <w:tr>
-        <w:tc>
-          <w:tcPr>
-            <w:tcW w:w="840" w:type="dxa"/>
-          </w:tcPr>
-          <w:p>
-            <w:pPr>
-              <w:jc w:val="center"/>
-              <w:rPr>
-                <w:rFonts w:ascii="Arial Black" w:hAnsi="Arial Black"/>
-                <w:sz w:val="16"/>
-                <w:szCs w:val="16"/>
-              </w:rPr>
-            </w:pPr>
-          </w:p>
-        </w:tc>
-        <w:tc>
-          <w:tcPr>
-            <w:tcW w:w="1320" w:type="dxa"/>
-          </w:tcPr>
-          <w:p>
-            <w:pPr>
-              <w:jc w:val="center"/>
-              <w:rPr>
-                <w:rFonts w:ascii="Arial Black" w:hAnsi="Arial Black"/>
-                <w:sz w:val="16"/>
-                <w:szCs w:val="16"/>
-              </w:rPr>
-            </w:pPr>
-          </w:p>
-        </w:tc>
-        <w:tc>
-          <w:tcPr>
-            <w:tcW w:w="2160" w:type="dxa"/>
-          </w:tcPr>
-          <w:p>
-            <w:pPr>
-              <w:jc w:val="center"/>
-              <w:rPr>
-                <w:rFonts w:ascii="Arial Black" w:hAnsi="Arial Black"/>
-                <w:sz w:val="16"/>
-                <w:szCs w:val="16"/>
-              </w:rPr>
-            </w:pPr>
-          </w:p>
-        </w:tc>
-        <w:tc>
-          <w:tcPr>
-            <w:tcW w:w="595" w:type="dxa"/>
-          </w:tcPr>
-          <w:p>
-            <w:pPr>
-              <w:jc w:val="center"/>
-              <w:rPr>
-                <w:rFonts w:ascii="Arial Black" w:hAnsi="Arial Black"/>
-                <w:sz w:val="16"/>
-                <w:szCs w:val="16"/>
-              </w:rPr>
-            </w:pPr>
-          </w:p>
-        </w:tc>
-        <w:tc>
-          <w:tcPr>
-            <w:tcW w:w="2045" w:type="dxa"/>
-          </w:tcPr>
-          <w:p>
-            <w:pPr>
-              <w:jc w:val="center"/>
-              <w:rPr>
-                <w:rFonts w:ascii="Arial Black" w:hAnsi="Arial Black"/>
-                <w:sz w:val="16"/>
-                <w:szCs w:val="16"/>
-              </w:rPr>
-            </w:pPr>
-          </w:p>
-        </w:tc>
-        <w:tc>
-          <w:tcPr>
-            <w:tcW w:w="1920" w:type="dxa"/>
-          </w:tcPr>
-          <w:p>
-            <w:pPr>
-              <w:jc w:val="center"/>
-              <w:rPr>
-                <w:rFonts w:ascii="Arial Black" w:hAnsi="Arial Black"/>
-                <w:sz w:val="16"/>
-                <w:szCs w:val="16"/>
-              </w:rPr>
-            </w:pPr>
-          </w:p>
-        </w:tc>
-        <w:tc>
-          <w:tcPr>
-            <w:tcW w:w="1320" w:type="dxa"/>
-          </w:tcPr>
-          <w:p>
-            <w:pPr>
-              <w:jc w:val="center"/>
-              <w:rPr>
-                <w:rFonts w:ascii="Arial Black" w:hAnsi="Arial Black"/>
-                <w:sz w:val="16"/>
-                <w:szCs w:val="16"/>
-              </w:rPr>
-            </w:pPr>
-          </w:p>
-        </w:tc>
-        <w:tc>
-          <w:tcPr>
-            <w:tcW w:w="1200" w:type="dxa"/>
-          </w:tcPr>
-          <w:p>
-            <w:pPr>
-              <w:jc w:val="center"/>
-              <w:rPr>
-                <w:rFonts w:ascii="Arial Black" w:hAnsi="Arial Black"/>
-                <w:sz w:val="16"/>
-                <w:szCs w:val="16"/>
-              </w:rPr>
-            </w:pPr>
-          </w:p>
-        </w:tc>
-        <w:tc>
-          <w:tcPr>
-            <w:tcW w:w="1320" w:type="dxa"/>
-          </w:tcPr>
-          <w:p>
-            <w:pPr>
-              <w:jc w:val="center"/>
-              <w:rPr>
-                <w:rFonts w:ascii="Arial Black" w:hAnsi="Arial Black"/>
-                <w:sz w:val="16"/>
-                <w:szCs w:val="16"/>
-              </w:rPr>
-            </w:pPr>
-          </w:p>
-        </w:tc>
-        <w:tc>
-          <w:tcPr>
-            <w:tcW w:w="1440" w:type="dxa"/>
-            <w:shd w:val="clear" w:color="auto" w:fill="auto"/>
-          </w:tcPr>
-          <w:p>
-            <w:pPr>
-              <w:rPr>
-                <w:rFonts w:ascii="Arial Black" w:hAnsi="Arial Black"/>
-                <w:sz w:val="16"/>
-                <w:szCs w:val="16"/>
-              </w:rPr>
-            </w:pPr>
-          </w:p>
-        </w:tc>
-      </w:tr>
-      <w:tr>
-        <w:tc>
-          <w:tcPr>
-            <w:tcW w:w="840" w:type="dxa"/>
-          </w:tcPr>
-          <w:p>
-            <w:pPr>
-              <w:jc w:val="center"/>
-              <w:rPr>
-                <w:rFonts w:ascii="Arial Black" w:hAnsi="Arial Black"/>
-                <w:sz w:val="16"/>
-                <w:szCs w:val="16"/>
-              </w:rPr>
-            </w:pPr>
-          </w:p>
-        </w:tc>
-        <w:tc>
-          <w:tcPr>
-            <w:tcW w:w="1320" w:type="dxa"/>
-          </w:tcPr>
-          <w:p>
-            <w:pPr>
-              <w:jc w:val="center"/>
-              <w:rPr>
-                <w:rFonts w:ascii="Arial Black" w:hAnsi="Arial Black"/>
-                <w:sz w:val="16"/>
-                <w:szCs w:val="16"/>
-              </w:rPr>
-            </w:pPr>
-          </w:p>
-        </w:tc>
-        <w:tc>
-          <w:tcPr>
-            <w:tcW w:w="2160" w:type="dxa"/>
-          </w:tcPr>
-          <w:p>
-            <w:pPr>
-              <w:jc w:val="center"/>
-              <w:rPr>
-                <w:rFonts w:ascii="Arial Black" w:hAnsi="Arial Black"/>
-                <w:sz w:val="16"/>
-                <w:szCs w:val="16"/>
-              </w:rPr>
-            </w:pPr>
-          </w:p>
-        </w:tc>
-        <w:tc>
-          <w:tcPr>
-            <w:tcW w:w="595" w:type="dxa"/>
-          </w:tcPr>
-          <w:p>
-            <w:pPr>
-              <w:jc w:val="center"/>
-              <w:rPr>
-                <w:rFonts w:ascii="Arial Black" w:hAnsi="Arial Black"/>
-                <w:sz w:val="16"/>
-                <w:szCs w:val="16"/>
-              </w:rPr>
-            </w:pPr>
-          </w:p>
-        </w:tc>
-        <w:tc>
-          <w:tcPr>
-            <w:tcW w:w="2045" w:type="dxa"/>
-          </w:tcPr>
-          <w:p>
-            <w:pPr>
-              <w:jc w:val="center"/>
-              <w:rPr>
-                <w:rFonts w:ascii="Arial Black" w:hAnsi="Arial Black"/>
-                <w:sz w:val="16"/>
-                <w:szCs w:val="16"/>
-              </w:rPr>
-            </w:pPr>
-          </w:p>
-        </w:tc>
-        <w:tc>
-          <w:tcPr>
-            <w:tcW w:w="1920" w:type="dxa"/>
-          </w:tcPr>
-          <w:p>
-            <w:pPr>
-              <w:jc w:val="center"/>
-              <w:rPr>
-                <w:rFonts w:ascii="Arial Black" w:hAnsi="Arial Black"/>
-                <w:sz w:val="16"/>
-                <w:szCs w:val="16"/>
-              </w:rPr>
-            </w:pPr>
-          </w:p>
-        </w:tc>
-        <w:tc>
-          <w:tcPr>
-            <w:tcW w:w="1320" w:type="dxa"/>
-          </w:tcPr>
-          <w:p>
-            <w:pPr>
-              <w:jc w:val="center"/>
-              <w:rPr>
-                <w:rFonts w:ascii="Arial Black" w:hAnsi="Arial Black"/>
-                <w:sz w:val="16"/>
-                <w:szCs w:val="16"/>
-              </w:rPr>
-            </w:pPr>
-          </w:p>
-        </w:tc>
-        <w:tc>
-          <w:tcPr>
-            <w:tcW w:w="1200" w:type="dxa"/>
-          </w:tcPr>
-          <w:p>
-            <w:pPr>
-              <w:jc w:val="center"/>
-              <w:rPr>
-                <w:rFonts w:ascii="Arial Black" w:hAnsi="Arial Black"/>
-                <w:sz w:val="16"/>
-                <w:szCs w:val="16"/>
-              </w:rPr>
-            </w:pPr>
-          </w:p>
-        </w:tc>
-        <w:tc>
-          <w:tcPr>
-            <w:tcW w:w="1320" w:type="dxa"/>
-          </w:tcPr>
-          <w:p>
-            <w:pPr>
-              <w:jc w:val="center"/>
-              <w:rPr>
-                <w:rFonts w:ascii="Arial Black" w:hAnsi="Arial Black"/>
-                <w:sz w:val="16"/>
-                <w:szCs w:val="16"/>
-              </w:rPr>
-            </w:pPr>
-          </w:p>
-        </w:tc>
-        <w:tc>
-          <w:tcPr>
-            <w:tcW w:w="1440" w:type="dxa"/>
-            <w:shd w:val="clear" w:color="auto" w:fill="auto"/>
-          </w:tcPr>
-          <w:p>
-            <w:pPr>
-              <w:rPr>
-                <w:rFonts w:ascii="Arial Black" w:hAnsi="Arial Black"/>
-                <w:sz w:val="16"/>
-                <w:szCs w:val="16"/>
-              </w:rPr>
-            </w:pPr>
-          </w:p>
-        </w:tc>
-      </w:tr>
-      <w:tr>
-        <w:tc>
-          <w:tcPr>
-            <w:tcW w:w="840" w:type="dxa"/>
-          </w:tcPr>
-          <w:p>
-            <w:pPr>
-              <w:jc w:val="center"/>
-              <w:rPr>
-                <w:rFonts w:ascii="Arial Black" w:hAnsi="Arial Black"/>
-                <w:sz w:val="16"/>
-                <w:szCs w:val="16"/>
-              </w:rPr>
-            </w:pPr>
-          </w:p>
-        </w:tc>
-        <w:tc>
-          <w:tcPr>
-            <w:tcW w:w="1320" w:type="dxa"/>
-          </w:tcPr>
-          <w:p>
-            <w:pPr>
-              <w:jc w:val="center"/>
-              <w:rPr>
-                <w:rFonts w:ascii="Arial Black" w:hAnsi="Arial Black"/>
-                <w:sz w:val="16"/>
-                <w:szCs w:val="16"/>
-              </w:rPr>
-            </w:pPr>
-          </w:p>
-        </w:tc>
-        <w:tc>
-          <w:tcPr>
-            <w:tcW w:w="2160" w:type="dxa"/>
-          </w:tcPr>
-          <w:p>
-            <w:pPr>
-              <w:jc w:val="center"/>
-              <w:rPr>
-                <w:rFonts w:ascii="Arial Black" w:hAnsi="Arial Black"/>
-                <w:sz w:val="16"/>
-                <w:szCs w:val="16"/>
-              </w:rPr>
-            </w:pPr>
-          </w:p>
-        </w:tc>
-        <w:tc>
-          <w:tcPr>
-            <w:tcW w:w="595" w:type="dxa"/>
-          </w:tcPr>
-          <w:p>
-            <w:pPr>
-              <w:jc w:val="center"/>
-              <w:rPr>
-                <w:rFonts w:ascii="Arial Black" w:hAnsi="Arial Black"/>
-                <w:sz w:val="16"/>
-                <w:szCs w:val="16"/>
-              </w:rPr>
-            </w:pPr>
-          </w:p>
-        </w:tc>
-        <w:tc>
-          <w:tcPr>
-            <w:tcW w:w="2045" w:type="dxa"/>
-          </w:tcPr>
-          <w:p>
-            <w:pPr>
-              <w:jc w:val="center"/>
-              <w:rPr>
-                <w:rFonts w:ascii="Arial Black" w:hAnsi="Arial Black"/>
-                <w:sz w:val="16"/>
-                <w:szCs w:val="16"/>
-              </w:rPr>
-            </w:pPr>
-          </w:p>
-        </w:tc>
-        <w:tc>
-          <w:tcPr>
-            <w:tcW w:w="1920" w:type="dxa"/>
-          </w:tcPr>
-          <w:p>
-            <w:pPr>
-              <w:jc w:val="center"/>
-              <w:rPr>
-                <w:rFonts w:ascii="Arial Black" w:hAnsi="Arial Black"/>
-                <w:sz w:val="16"/>
-                <w:szCs w:val="16"/>
-              </w:rPr>
-            </w:pPr>
-          </w:p>
-        </w:tc>
-        <w:tc>
-          <w:tcPr>
-            <w:tcW w:w="1320" w:type="dxa"/>
-          </w:tcPr>
-          <w:p>
-            <w:pPr>
-              <w:jc w:val="center"/>
-              <w:rPr>
-                <w:rFonts w:ascii="Arial Black" w:hAnsi="Arial Black"/>
-                <w:sz w:val="16"/>
-                <w:szCs w:val="16"/>
-              </w:rPr>
-            </w:pPr>
-          </w:p>
-        </w:tc>
-        <w:tc>
-          <w:tcPr>
-            <w:tcW w:w="1200" w:type="dxa"/>
-          </w:tcPr>
-          <w:p>
-            <w:pPr>
-              <w:jc w:val="center"/>
-              <w:rPr>
-                <w:rFonts w:ascii="Arial Black" w:hAnsi="Arial Black"/>
-                <w:sz w:val="16"/>
-                <w:szCs w:val="16"/>
-              </w:rPr>
-            </w:pPr>
-          </w:p>
-        </w:tc>
-        <w:tc>
-          <w:tcPr>
-            <w:tcW w:w="1320" w:type="dxa"/>
-          </w:tcPr>
-          <w:p>
-            <w:pPr>
-              <w:jc w:val="center"/>
-              <w:rPr>
-                <w:rFonts w:ascii="Arial Black" w:hAnsi="Arial Black"/>
-                <w:sz w:val="16"/>
-                <w:szCs w:val="16"/>
-              </w:rPr>
-            </w:pPr>
-          </w:p>
-        </w:tc>
-        <w:tc>
-          <w:tcPr>
-            <w:tcW w:w="1440" w:type="dxa"/>
-            <w:shd w:val="clear" w:color="auto" w:fill="auto"/>
-          </w:tcPr>
-          <w:p>
-            <w:pPr>
-              <w:rPr>
-                <w:rFonts w:ascii="Arial Black" w:hAnsi="Arial Black"/>
-                <w:sz w:val="16"/>
-                <w:szCs w:val="16"/>
-              </w:rPr>
-            </w:pPr>
-          </w:p>
-        </w:tc>
-      </w:tr>
-      <w:tr>
-        <w:tc>
-          <w:tcPr>
-            <w:tcW w:w="840" w:type="dxa"/>
-          </w:tcPr>
-          <w:p>
-            <w:pPr>
-              <w:jc w:val="center"/>
-              <w:rPr>
-                <w:rFonts w:ascii="Arial Black" w:hAnsi="Arial Black"/>
-                <w:sz w:val="16"/>
-                <w:szCs w:val="16"/>
-              </w:rPr>
-            </w:pPr>
-          </w:p>
-        </w:tc>
-        <w:tc>
-          <w:tcPr>
-            <w:tcW w:w="1320" w:type="dxa"/>
-          </w:tcPr>
-          <w:p>
-            <w:pPr>
-              <w:jc w:val="center"/>
-              <w:rPr>
-                <w:rFonts w:ascii="Arial Black" w:hAnsi="Arial Black"/>
-                <w:sz w:val="16"/>
-                <w:szCs w:val="16"/>
-              </w:rPr>
-            </w:pPr>
-          </w:p>
-        </w:tc>
-        <w:tc>
-          <w:tcPr>
-            <w:tcW w:w="2160" w:type="dxa"/>
-          </w:tcPr>
-          <w:p>
-            <w:pPr>
-              <w:jc w:val="center"/>
-              <w:rPr>
-                <w:rFonts w:ascii="Arial Black" w:hAnsi="Arial Black"/>
-                <w:sz w:val="16"/>
-                <w:szCs w:val="16"/>
-              </w:rPr>
-            </w:pPr>
-          </w:p>
-        </w:tc>
-        <w:tc>
-          <w:tcPr>
-            <w:tcW w:w="595" w:type="dxa"/>
-          </w:tcPr>
-          <w:p>
-            <w:pPr>
-              <w:jc w:val="center"/>
-              <w:rPr>
-                <w:rFonts w:ascii="Arial Black" w:hAnsi="Arial Black"/>
-                <w:sz w:val="16"/>
-                <w:szCs w:val="16"/>
-              </w:rPr>
-            </w:pPr>
-          </w:p>
-        </w:tc>
-        <w:tc>
-          <w:tcPr>
-            <w:tcW w:w="2045" w:type="dxa"/>
-          </w:tcPr>
-          <w:p>
-            <w:pPr>
-              <w:jc w:val="center"/>
-              <w:rPr>
-                <w:rFonts w:ascii="Arial Black" w:hAnsi="Arial Black"/>
-                <w:sz w:val="16"/>
-                <w:szCs w:val="16"/>
-              </w:rPr>
-            </w:pPr>
-          </w:p>
-        </w:tc>
-        <w:tc>
-          <w:tcPr>
-            <w:tcW w:w="1920" w:type="dxa"/>
-          </w:tcPr>
-          <w:p>
-            <w:pPr>
-              <w:jc w:val="center"/>
-              <w:rPr>
-                <w:rFonts w:ascii="Arial Black" w:hAnsi="Arial Black"/>
-                <w:sz w:val="16"/>
-                <w:szCs w:val="16"/>
-              </w:rPr>
-            </w:pPr>
-          </w:p>
-        </w:tc>
-        <w:tc>
-          <w:tcPr>
-            <w:tcW w:w="1320" w:type="dxa"/>
-          </w:tcPr>
-          <w:p>
-            <w:pPr>
-              <w:jc w:val="center"/>
-              <w:rPr>
-                <w:rFonts w:ascii="Arial Black" w:hAnsi="Arial Black"/>
-                <w:sz w:val="16"/>
-                <w:szCs w:val="16"/>
-              </w:rPr>
-            </w:pPr>
-          </w:p>
-        </w:tc>
-        <w:tc>
-          <w:tcPr>
-            <w:tcW w:w="1200" w:type="dxa"/>
-          </w:tcPr>
-          <w:p>
-            <w:pPr>
-              <w:jc w:val="center"/>
-              <w:rPr>
-                <w:rFonts w:ascii="Arial Black" w:hAnsi="Arial Black"/>
-                <w:sz w:val="16"/>
-                <w:szCs w:val="16"/>
-              </w:rPr>
-            </w:pPr>
-          </w:p>
-        </w:tc>
-        <w:tc>
-          <w:tcPr>
-            <w:tcW w:w="1320" w:type="dxa"/>
-          </w:tcPr>
-          <w:p>
-            <w:pPr>
-              <w:jc w:val="center"/>
-              <w:rPr>
-                <w:rFonts w:ascii="Arial Black" w:hAnsi="Arial Black"/>
-                <w:sz w:val="16"/>
-                <w:szCs w:val="16"/>
-              </w:rPr>
-            </w:pPr>
-          </w:p>
-        </w:tc>
-        <w:tc>
-          <w:tcPr>
-            <w:tcW w:w="1440" w:type="dxa"/>
-            <w:shd w:val="clear" w:color="auto" w:fill="auto"/>
-          </w:tcPr>
-          <w:p>
-            <w:pPr>
-              <w:rPr>
-                <w:rFonts w:ascii="Arial Black" w:hAnsi="Arial Black"/>
-                <w:sz w:val="16"/>
-                <w:szCs w:val="16"/>
-              </w:rPr>
-            </w:pPr>
-          </w:p>
-        </w:tc>
-      </w:tr>
-      <w:tr>
-        <w:tc>
-          <w:tcPr>
-            <w:tcW w:w="840" w:type="dxa"/>
-          </w:tcPr>
-          <w:p>
-            <w:pPr>
-              <w:jc w:val="center"/>
-              <w:rPr>
-                <w:rFonts w:ascii="Arial Black" w:hAnsi="Arial Black"/>
-                <w:sz w:val="16"/>
-                <w:szCs w:val="16"/>
-              </w:rPr>
-            </w:pPr>
-          </w:p>
-        </w:tc>
-        <w:tc>
-          <w:tcPr>
-            <w:tcW w:w="1320" w:type="dxa"/>
-          </w:tcPr>
-          <w:p>
-            <w:pPr>
-              <w:jc w:val="center"/>
-              <w:rPr>
-                <w:rFonts w:ascii="Arial Black" w:hAnsi="Arial Black"/>
-                <w:sz w:val="16"/>
-                <w:szCs w:val="16"/>
-              </w:rPr>
-            </w:pPr>
-          </w:p>
-        </w:tc>
-        <w:tc>
-          <w:tcPr>
-            <w:tcW w:w="2160" w:type="dxa"/>
-          </w:tcPr>
-          <w:p>
-            <w:pPr>
-              <w:jc w:val="center"/>
-              <w:rPr>
-                <w:rFonts w:ascii="Arial Black" w:hAnsi="Arial Black"/>
-                <w:sz w:val="16"/>
-                <w:szCs w:val="16"/>
-              </w:rPr>
-            </w:pPr>
-          </w:p>
-        </w:tc>
-        <w:tc>
-          <w:tcPr>
-            <w:tcW w:w="595" w:type="dxa"/>
-          </w:tcPr>
-          <w:p>
-            <w:pPr>
-              <w:jc w:val="center"/>
-              <w:rPr>
-                <w:rFonts w:ascii="Arial Black" w:hAnsi="Arial Black"/>
-                <w:sz w:val="16"/>
-                <w:szCs w:val="16"/>
-              </w:rPr>
-            </w:pPr>
-          </w:p>
-        </w:tc>
-        <w:tc>
-          <w:tcPr>
-            <w:tcW w:w="2045" w:type="dxa"/>
-          </w:tcPr>
-          <w:p>
-            <w:pPr>
-              <w:jc w:val="center"/>
-              <w:rPr>
-                <w:rFonts w:ascii="Arial Black" w:hAnsi="Arial Black"/>
-                <w:sz w:val="16"/>
-                <w:szCs w:val="16"/>
-              </w:rPr>
-            </w:pPr>
-          </w:p>
-        </w:tc>
-        <w:tc>
-          <w:tcPr>
-            <w:tcW w:w="1920" w:type="dxa"/>
-          </w:tcPr>
-          <w:p>
-            <w:pPr>
-              <w:jc w:val="center"/>
-              <w:rPr>
-                <w:rFonts w:ascii="Arial Black" w:hAnsi="Arial Black"/>
-                <w:sz w:val="16"/>
-                <w:szCs w:val="16"/>
-              </w:rPr>
-            </w:pPr>
-          </w:p>
-        </w:tc>
-        <w:tc>
-          <w:tcPr>
-            <w:tcW w:w="1320" w:type="dxa"/>
-          </w:tcPr>
-          <w:p>
-            <w:pPr>
-              <w:jc w:val="center"/>
-              <w:rPr>
-                <w:rFonts w:ascii="Arial Black" w:hAnsi="Arial Black"/>
-                <w:sz w:val="16"/>
-                <w:szCs w:val="16"/>
-              </w:rPr>
-            </w:pPr>
-          </w:p>
-        </w:tc>
-        <w:tc>
-          <w:tcPr>
-            <w:tcW w:w="1200" w:type="dxa"/>
-          </w:tcPr>
-          <w:p>
-            <w:pPr>
-              <w:jc w:val="center"/>
-              <w:rPr>
-                <w:rFonts w:ascii="Arial Black" w:hAnsi="Arial Black"/>
-                <w:sz w:val="16"/>
-                <w:szCs w:val="16"/>
-              </w:rPr>
-            </w:pPr>
-          </w:p>
-        </w:tc>
-        <w:tc>
-          <w:tcPr>
-            <w:tcW w:w="1320" w:type="dxa"/>
-          </w:tcPr>
-          <w:p>
-            <w:pPr>
-              <w:jc w:val="center"/>
-              <w:rPr>
-                <w:rFonts w:ascii="Arial Black" w:hAnsi="Arial Black"/>
-                <w:sz w:val="16"/>
-                <w:szCs w:val="16"/>
-              </w:rPr>
-            </w:pPr>
-          </w:p>
-        </w:tc>
-        <w:tc>
-          <w:tcPr>
-            <w:tcW w:w="1440" w:type="dxa"/>
-            <w:shd w:val="clear" w:color="auto" w:fill="auto"/>
-          </w:tcPr>
-          <w:p>
-            <w:pPr>
-              <w:rPr>
-                <w:rFonts w:ascii="Arial Black" w:hAnsi="Arial Black"/>
-                <w:sz w:val="16"/>
-                <w:szCs w:val="16"/>
-              </w:rPr>
-            </w:pPr>
-          </w:p>
-        </w:tc>
-      </w:tr>
-      <w:tr>
-        <w:tc>
-          <w:tcPr>
-            <w:tcW w:w="840" w:type="dxa"/>
-          </w:tcPr>
-          <w:p>
-            <w:pPr>
-              <w:jc w:val="center"/>
-              <w:rPr>
-                <w:rFonts w:ascii="Arial Black" w:hAnsi="Arial Black"/>
-                <w:sz w:val="16"/>
-                <w:szCs w:val="16"/>
-              </w:rPr>
-            </w:pPr>
-          </w:p>
-        </w:tc>
-        <w:tc>
-          <w:tcPr>
-            <w:tcW w:w="1320" w:type="dxa"/>
-          </w:tcPr>
-          <w:p>
-            <w:pPr>
-              <w:jc w:val="center"/>
-              <w:rPr>
-                <w:rFonts w:ascii="Arial Black" w:hAnsi="Arial Black"/>
-                <w:sz w:val="16"/>
-                <w:szCs w:val="16"/>
-              </w:rPr>
-            </w:pPr>
-          </w:p>
-        </w:tc>
-        <w:tc>
-          <w:tcPr>
-            <w:tcW w:w="2160" w:type="dxa"/>
-          </w:tcPr>
-          <w:p>
-            <w:pPr>
-              <w:jc w:val="center"/>
-              <w:rPr>
-                <w:rFonts w:ascii="Arial Black" w:hAnsi="Arial Black"/>
-                <w:sz w:val="16"/>
-                <w:szCs w:val="16"/>
-              </w:rPr>
-            </w:pPr>
-          </w:p>
-        </w:tc>
-        <w:tc>
-          <w:tcPr>
-            <w:tcW w:w="595" w:type="dxa"/>
-          </w:tcPr>
-          <w:p>
-            <w:pPr>
-              <w:jc w:val="center"/>
-              <w:rPr>
-                <w:rFonts w:ascii="Arial Black" w:hAnsi="Arial Black"/>
-                <w:sz w:val="16"/>
-                <w:szCs w:val="16"/>
-              </w:rPr>
-            </w:pPr>
-          </w:p>
-        </w:tc>
-        <w:tc>
-          <w:tcPr>
-            <w:tcW w:w="2045" w:type="dxa"/>
-          </w:tcPr>
-          <w:p>
-            <w:pPr>
-              <w:jc w:val="center"/>
-              <w:rPr>
-                <w:rFonts w:ascii="Arial Black" w:hAnsi="Arial Black"/>
-                <w:sz w:val="16"/>
-                <w:szCs w:val="16"/>
-              </w:rPr>
-            </w:pPr>
-          </w:p>
-        </w:tc>
-        <w:tc>
-          <w:tcPr>
-            <w:tcW w:w="1920" w:type="dxa"/>
-          </w:tcPr>
-          <w:p>
-            <w:pPr>
-              <w:jc w:val="center"/>
-              <w:rPr>
-                <w:rFonts w:ascii="Arial Black" w:hAnsi="Arial Black"/>
-                <w:sz w:val="16"/>
-                <w:szCs w:val="16"/>
-              </w:rPr>
-            </w:pPr>
-          </w:p>
-        </w:tc>
-        <w:tc>
-          <w:tcPr>
-            <w:tcW w:w="1320" w:type="dxa"/>
-          </w:tcPr>
-          <w:p>
-            <w:pPr>
-              <w:jc w:val="center"/>
-              <w:rPr>
-                <w:rFonts w:ascii="Arial Black" w:hAnsi="Arial Black"/>
-                <w:sz w:val="16"/>
-                <w:szCs w:val="16"/>
-              </w:rPr>
-            </w:pPr>
-          </w:p>
-        </w:tc>
-        <w:tc>
-          <w:tcPr>
-            <w:tcW w:w="1200" w:type="dxa"/>
-          </w:tcPr>
-          <w:p>
-            <w:pPr>
-              <w:jc w:val="center"/>
-              <w:rPr>
-                <w:rFonts w:ascii="Arial Black" w:hAnsi="Arial Black"/>
-                <w:sz w:val="16"/>
-                <w:szCs w:val="16"/>
-              </w:rPr>
-            </w:pPr>
-          </w:p>
-        </w:tc>
-        <w:tc>
-          <w:tcPr>
-            <w:tcW w:w="1320" w:type="dxa"/>
-          </w:tcPr>
-          <w:p>
-            <w:pPr>
-              <w:jc w:val="center"/>
-              <w:rPr>
-                <w:rFonts w:ascii="Arial Black" w:hAnsi="Arial Black"/>
-                <w:sz w:val="16"/>
-                <w:szCs w:val="16"/>
-              </w:rPr>
-            </w:pPr>
-          </w:p>
-        </w:tc>
-        <w:tc>
-          <w:tcPr>
-            <w:tcW w:w="1440" w:type="dxa"/>
-            <w:shd w:val="clear" w:color="auto" w:fill="auto"/>
-          </w:tcPr>
-          <w:p>
-            <w:pPr>
-              <w:rPr>
-                <w:rFonts w:ascii="Arial Black" w:hAnsi="Arial Black"/>
-                <w:sz w:val="16"/>
-                <w:szCs w:val="16"/>
-              </w:rPr>
-            </w:pPr>
-          </w:p>
-        </w:tc>
-      </w:tr>
-      <w:tr>
-        <w:tc>
-          <w:tcPr>
-            <w:tcW w:w="840" w:type="dxa"/>
-          </w:tcPr>
-          <w:p>
-            <w:pPr>
-              <w:jc w:val="center"/>
-              <w:rPr>
-                <w:rFonts w:ascii="Arial Black" w:hAnsi="Arial Black"/>
-                <w:sz w:val="16"/>
-                <w:szCs w:val="16"/>
-              </w:rPr>
-            </w:pPr>
-          </w:p>
-        </w:tc>
-        <w:tc>
-          <w:tcPr>
-            <w:tcW w:w="1320" w:type="dxa"/>
-          </w:tcPr>
-          <w:p>
-            <w:pPr>
-              <w:jc w:val="center"/>
-              <w:rPr>
-                <w:rFonts w:ascii="Arial Black" w:hAnsi="Arial Black"/>
-                <w:sz w:val="16"/>
-                <w:szCs w:val="16"/>
-              </w:rPr>
-            </w:pPr>
-          </w:p>
-        </w:tc>
-        <w:tc>
-          <w:tcPr>
-            <w:tcW w:w="2160" w:type="dxa"/>
-          </w:tcPr>
-          <w:p>
-            <w:pPr>
-              <w:jc w:val="center"/>
-              <w:rPr>
-                <w:rFonts w:ascii="Arial Black" w:hAnsi="Arial Black"/>
-                <w:sz w:val="16"/>
-                <w:szCs w:val="16"/>
-              </w:rPr>
-            </w:pPr>
-          </w:p>
-        </w:tc>
-        <w:tc>
-          <w:tcPr>
-            <w:tcW w:w="595" w:type="dxa"/>
-          </w:tcPr>
-          <w:p>
-            <w:pPr>
-              <w:jc w:val="center"/>
-              <w:rPr>
-                <w:rFonts w:ascii="Arial Black" w:hAnsi="Arial Black"/>
-                <w:sz w:val="16"/>
-                <w:szCs w:val="16"/>
-              </w:rPr>
-            </w:pPr>
-          </w:p>
-        </w:tc>
-        <w:tc>
-          <w:tcPr>
-            <w:tcW w:w="2045" w:type="dxa"/>
-          </w:tcPr>
-          <w:p>
-            <w:pPr>
-              <w:jc w:val="center"/>
-              <w:rPr>
-                <w:rFonts w:ascii="Arial Black" w:hAnsi="Arial Black"/>
-                <w:sz w:val="16"/>
-                <w:szCs w:val="16"/>
-              </w:rPr>
-            </w:pPr>
-          </w:p>
-        </w:tc>
-        <w:tc>
-          <w:tcPr>
-            <w:tcW w:w="1920" w:type="dxa"/>
-          </w:tcPr>
-          <w:p>
-            <w:pPr>
-              <w:jc w:val="center"/>
-              <w:rPr>
-                <w:rFonts w:ascii="Arial Black" w:hAnsi="Arial Black"/>
-                <w:sz w:val="16"/>
-                <w:szCs w:val="16"/>
-              </w:rPr>
-            </w:pPr>
-          </w:p>
-        </w:tc>
-        <w:tc>
-          <w:tcPr>
-            <w:tcW w:w="1320" w:type="dxa"/>
-          </w:tcPr>
-          <w:p>
-            <w:pPr>
-              <w:jc w:val="center"/>
-              <w:rPr>
-                <w:rFonts w:ascii="Arial Black" w:hAnsi="Arial Black"/>
-                <w:sz w:val="16"/>
-                <w:szCs w:val="16"/>
-              </w:rPr>
-            </w:pPr>
-          </w:p>
-        </w:tc>
-        <w:tc>
-          <w:tcPr>
-            <w:tcW w:w="1200" w:type="dxa"/>
-          </w:tcPr>
-          <w:p>
-            <w:pPr>
-              <w:jc w:val="center"/>
-              <w:rPr>
-                <w:rFonts w:ascii="Arial Black" w:hAnsi="Arial Black"/>
-                <w:sz w:val="16"/>
-                <w:szCs w:val="16"/>
-              </w:rPr>
-            </w:pPr>
-          </w:p>
-        </w:tc>
-        <w:tc>
-          <w:tcPr>
-            <w:tcW w:w="1320" w:type="dxa"/>
-          </w:tcPr>
-          <w:p>
-            <w:pPr>
-              <w:jc w:val="center"/>
-              <w:rPr>
-                <w:rFonts w:ascii="Arial Black" w:hAnsi="Arial Black"/>
-                <w:sz w:val="16"/>
-                <w:szCs w:val="16"/>
-              </w:rPr>
-            </w:pPr>
-          </w:p>
-        </w:tc>
-        <w:tc>
-          <w:tcPr>
-            <w:tcW w:w="1440" w:type="dxa"/>
-            <w:shd w:val="clear" w:color="auto" w:fill="auto"/>
-          </w:tcPr>
-          <w:p>
-            <w:pPr>
-              <w:rPr>
-                <w:rFonts w:ascii="Arial Black" w:hAnsi="Arial Black"/>
-                <w:sz w:val="16"/>
-                <w:szCs w:val="16"/>
-              </w:rPr>
-            </w:pPr>
+              <w:jc w:val="center"/>
+              <w:rPr>
+                <w:rFonts w:ascii="Arial" w:hAnsi="Arial" w:cs="Arial"/>
+                <w:sz w:val="18"/>
+                <w:szCs w:val="16"/>
+              </w:rPr>
+            </w:pPr>
+            <w:r>
+              <w:rPr>
+                <w:rFonts w:ascii="Arial" w:hAnsi="Arial" w:cs="Arial"/>
+                <w:sz w:val="18"/>
+                <w:szCs w:val="16"/>
+              </w:rPr>
+              <w:t>[block1</w:t>
+            </w:r>
+            <w:r>
+              <w:rPr>
+                <w:rFonts w:ascii="Arial" w:hAnsi="Arial" w:cs="Arial"/>
+                <w:sz w:val="18"/>
+                <w:szCs w:val="16"/>
+              </w:rPr>
+              <w:t>.</w:t>
+            </w:r>
+            <w:r>
+              <w:rPr>
+                <w:rFonts w:ascii="Arial" w:hAnsi="Arial" w:cs="Arial"/>
+                <w:sz w:val="18"/>
+                <w:szCs w:val="16"/>
+              </w:rPr>
+              <w:t>fecha]</w:t>
+            </w:r>
           </w:p>
         </w:tc>
       </w:tr>
     </w:tbl>
     <w:p>
       <w:pPr>
-        <w:pStyle w:val="Ttulo9"/>
+        <w:pStyle w:val="Heading9"/>
         <w:rPr>
           <w:rFonts w:ascii="Arial Black" w:hAnsi="Arial Black" w:cs="Times New Roman"/>
           <w:b w:val="0"/>
@@ -2632,18 +1788,21 @@
           <w:noProof w:val="0"/>
           <w:sz w:val="16"/>
           <w:szCs w:val="16"/>
-          <w:lang w:val="es-MX"/>
+          <w:lang w:val="en-US"/>
         </w:rPr>
       </w:pPr>
     </w:p>
     <w:p>
       <w:pPr>
-        <w:pStyle w:val="Ttulo9"/>
+        <w:pStyle w:val="Heading9"/>
+        <w:rPr>
+          <w:lang w:val="en-US"/>
+        </w:rPr>
       </w:pPr>
     </w:p>
     <w:p>
       <w:pPr>
-        <w:pStyle w:val="Ttulo9"/>
+        <w:pStyle w:val="Heading9"/>
         <w:jc w:val="both"/>
         <w:rPr>
           <w:b w:val="0"/>
@@ -2658,12 +1817,12 @@
     </w:p>
     <w:p>
       <w:pPr>
-        <w:pStyle w:val="Ttulo9"/>
+        <w:pStyle w:val="Heading9"/>
       </w:pPr>
     </w:p>
     <w:p>
       <w:pPr>
-        <w:pStyle w:val="Ttulo9"/>
+        <w:pStyle w:val="Heading9"/>
       </w:pPr>
     </w:p>
     <w:tbl>
@@ -2682,12 +1841,6 @@
         <w:gridCol w:w="4318"/>
       </w:tblGrid>
       <w:tr>
-        <w:tblPrEx>
-          <w:tblCellMar>
-            <w:top w:w="0" w:type="dxa"/>
-            <w:bottom w:w="0" w:type="dxa"/>
-          </w:tblCellMar>
-        </w:tblPrEx>
         <w:tc>
           <w:tcPr>
             <w:tcW w:w="4560" w:type="dxa"/>
@@ -2705,91 +1858,103 @@
               <w:rPr>
                 <w:szCs w:val="22"/>
               </w:rPr>
-              <w:t xml:space="preserve">    </w:t>
-            </w:r>
+              <w:t xml:space="preserve">    [</w:t>
+            </w:r>
+            <w:proofErr w:type="spellStart"/>
+            <w:proofErr w:type="gramStart"/>
             <w:r>
               <w:rPr>
                 <w:szCs w:val="22"/>
               </w:rPr>
+              <w:t>dict.nombrePresidente</w:t>
+            </w:r>
+            <w:proofErr w:type="spellEnd"/>
+            <w:proofErr w:type="gramEnd"/>
+            <w:r>
+              <w:rPr>
+                <w:szCs w:val="22"/>
+              </w:rPr>
+              <w:t>]</w:t>
+            </w:r>
+          </w:p>
+        </w:tc>
+        <w:tc>
+          <w:tcPr>
+            <w:tcW w:w="4272" w:type="dxa"/>
+          </w:tcPr>
+          <w:p>
+            <w:pPr>
+              <w:rPr>
+                <w:rFonts w:ascii="Arial" w:hAnsi="Arial" w:cs="Arial"/>
+                <w:sz w:val="20"/>
+                <w:lang w:val="es-ES"/>
+              </w:rPr>
+            </w:pPr>
+            <w:r>
+              <w:rPr>
+                <w:szCs w:val="22"/>
+              </w:rPr>
+              <w:t xml:space="preserve">               [</w:t>
+            </w:r>
+            <w:proofErr w:type="spellStart"/>
+            <w:proofErr w:type="gramStart"/>
+            <w:r>
+              <w:rPr>
+                <w:szCs w:val="22"/>
+              </w:rPr>
+              <w:t>dict.nombre</w:t>
+            </w:r>
+            <w:r>
+              <w:rPr>
+                <w:szCs w:val="22"/>
+              </w:rPr>
+              <w:t>JefeDepto</w:t>
+            </w:r>
+            <w:proofErr w:type="spellEnd"/>
+            <w:proofErr w:type="gramEnd"/>
+            <w:r>
+              <w:rPr>
+                <w:szCs w:val="22"/>
+              </w:rPr>
+              <w:t>]</w:t>
+            </w:r>
+          </w:p>
+        </w:tc>
+        <w:tc>
+          <w:tcPr>
+            <w:tcW w:w="4318" w:type="dxa"/>
+          </w:tcPr>
+          <w:p>
+            <w:pPr>
+              <w:jc w:val="center"/>
+              <w:rPr>
+                <w:rFonts w:ascii="Arial" w:hAnsi="Arial" w:cs="Arial"/>
+                <w:sz w:val="20"/>
+                <w:lang w:val="es-ES"/>
+              </w:rPr>
+            </w:pPr>
+            <w:r>
+              <w:rPr>
+                <w:szCs w:val="22"/>
+              </w:rPr>
               <w:t>[</w:t>
             </w:r>
+            <w:proofErr w:type="spellStart"/>
+            <w:proofErr w:type="gramStart"/>
             <w:r>
               <w:rPr>
                 <w:szCs w:val="22"/>
               </w:rPr>
-              <w:t>dict.nombrePresidente</w:t>
+              <w:t>dict.nombre</w:t>
             </w:r>
             <w:r>
               <w:rPr>
                 <w:szCs w:val="22"/>
               </w:rPr>
-              <w:t>]</w:t>
-            </w:r>
-          </w:p>
-        </w:tc>
-        <w:tc>
-          <w:tcPr>
-            <w:tcW w:w="4272" w:type="dxa"/>
-          </w:tcPr>
-          <w:p>
-            <w:pPr>
-              <w:rPr>
-                <w:rFonts w:ascii="Arial" w:hAnsi="Arial" w:cs="Arial"/>
-                <w:sz w:val="20"/>
-                <w:lang w:val="es-ES"/>
-              </w:rPr>
-            </w:pPr>
-            <w:r>
-              <w:rPr>
-                <w:szCs w:val="22"/>
-              </w:rPr>
-              <w:t xml:space="preserve">               </w:t>
-            </w:r>
-            <w:r>
-              <w:rPr>
-                <w:szCs w:val="22"/>
-              </w:rPr>
-              <w:t>[dict.nombre</w:t>
-            </w:r>
-            <w:r>
-              <w:rPr>
-                <w:szCs w:val="22"/>
-              </w:rPr>
-              <w:t>JefeDepto</w:t>
-            </w:r>
-            <w:r>
-              <w:rPr>
-                <w:szCs w:val="22"/>
-              </w:rPr>
-              <w:t>]</w:t>
-            </w:r>
-          </w:p>
-        </w:tc>
-        <w:tc>
-          <w:tcPr>
-            <w:tcW w:w="4318" w:type="dxa"/>
-          </w:tcPr>
-          <w:p>
-            <w:pPr>
-              <w:jc w:val="center"/>
-              <w:rPr>
-                <w:rFonts w:ascii="Arial" w:hAnsi="Arial" w:cs="Arial"/>
-                <w:sz w:val="20"/>
-                <w:lang w:val="es-ES"/>
-              </w:rPr>
-            </w:pPr>
-            <w:r>
-              <w:rPr>
-                <w:szCs w:val="22"/>
-              </w:rPr>
-              <w:t>[dict.nombre</w:t>
-            </w:r>
-            <w:r>
-              <w:rPr>
-                <w:szCs w:val="22"/>
-              </w:rPr>
               <w:t>Subdirector</w:t>
             </w:r>
+            <w:proofErr w:type="spellEnd"/>
+            <w:proofErr w:type="gramEnd"/>
             <w:r>
               <w:rPr>
                 <w:szCs w:val="22"/>
@@ -2800,12 +1965,6 @@
         </w:tc>
       </w:tr>
       <w:tr>
-        <w:tblPrEx>
-          <w:tblCellMar>
-            <w:top w:w="0" w:type="dxa"/>
-            <w:bottom w:w="0" w:type="dxa"/>
-          </w:tblCellMar>
-        </w:tblPrEx>
         <w:tc>
           <w:tcPr>
             <w:tcW w:w="4560" w:type="dxa"/>
@@ -2988,19 +2147,18 @@
           <w:szCs w:val="22"/>
         </w:rPr>
         <w:tab/>
-      </w:r>
-      <w:r>
-        <w:rPr>
-          <w:szCs w:val="22"/>
-        </w:rPr>
         <w:t>[</w:t>
       </w:r>
+      <w:proofErr w:type="spellStart"/>
+      <w:proofErr w:type="gramStart"/>
       <w:r>
         <w:rPr>
           <w:szCs w:val="22"/>
         </w:rPr>
         <w:t>dict.firmaPresidente</w:t>
       </w:r>
+      <w:proofErr w:type="spellEnd"/>
+      <w:proofErr w:type="gramEnd"/>
       <w:r>
         <w:rPr>
           <w:szCs w:val="22"/>
@@ -3030,12 +2188,14 @@
           <w:szCs w:val="22"/>
         </w:rPr>
         <w:tab/>
+        <w:t>[</w:t>
       </w:r>
+      <w:proofErr w:type="spellStart"/>
       <w:r>
         <w:rPr>
           <w:szCs w:val="22"/>
         </w:rPr>
-        <w:t>[dict.firma</w:t>
+        <w:t>dict.firma</w:t>
       </w:r>
       <w:r>
         <w:rPr>
@@ -3043,6 +2203,7 @@
         </w:rPr>
         <w:t>JefeDepto</w:t>
       </w:r>
+      <w:proofErr w:type="spellEnd"/>
       <w:r>
         <w:rPr>
           <w:szCs w:val="22"/>
@@ -3079,13 +2240,18 @@
         </w:rPr>
         <w:t xml:space="preserve"> </w:t>
       </w:r>
-      <w:bookmarkStart w:id="0" w:name="_GoBack"/>
-      <w:bookmarkEnd w:id="0"/>
       <w:r>
         <w:rPr>
           <w:szCs w:val="22"/>
         </w:rPr>
-        <w:t>[dict.firma</w:t>
+        <w:t>[</w:t>
+      </w:r>
+      <w:proofErr w:type="spellStart"/>
+      <w:r>
+        <w:rPr>
+          <w:szCs w:val="22"/>
+        </w:rPr>
+        <w:t>dict.firma</w:t>
       </w:r>
       <w:r>
         <w:rPr>
@@ -3093,6 +2259,7 @@
         </w:rPr>
         <w:t>Subdirector</w:t>
       </w:r>
+      <w:proofErr w:type="spellEnd"/>
       <w:r>
         <w:rPr>
           <w:szCs w:val="22"/>
@@ -3113,19 +2280,19 @@
           <w:lang w:val="es-ES"/>
         </w:rPr>
       </w:pPr>
+      <w:r>
+        <w:rPr>
+          <w:lang w:val="es-ES"/>
+        </w:rPr>
+        <w:br w:type="page"/>
+      </w:r>
     </w:p>
     <w:p>
       <w:pPr>
-        <w:rPr>
-          <w:lang w:val="es-ES"/>
-        </w:rPr>
-      </w:pPr>
-    </w:p>
-    <w:p>
-      <w:pPr>
-        <w:pStyle w:val="Ttulo9"/>
+        <w:pStyle w:val="Heading9"/>
       </w:pPr>
       <w:r>
+        <w:lastRenderedPageBreak/>
         <w:t>INSTRUCTIVO DE LLENADO</w:t>
       </w:r>
     </w:p>
@@ -3161,19 +2328,13 @@
         <w:gridCol w:w="9770"/>
       </w:tblGrid>
       <w:tr>
-        <w:tblPrEx>
-          <w:tblCellMar>
-            <w:top w:w="0" w:type="dxa"/>
-            <w:bottom w:w="0" w:type="dxa"/>
-          </w:tblCellMar>
-        </w:tblPrEx>
         <w:tc>
           <w:tcPr>
             <w:tcW w:w="2230" w:type="dxa"/>
           </w:tcPr>
           <w:p>
             <w:pPr>
-              <w:pStyle w:val="Piedepgina"/>
+              <w:pStyle w:val="Footer"/>
               <w:tabs>
                 <w:tab w:val="clear" w:pos="4419"/>
                 <w:tab w:val="clear" w:pos="8838"/>
@@ -3206,7 +2367,7 @@
           </w:tcPr>
           <w:p>
             <w:pPr>
-              <w:pStyle w:val="Piedepgina"/>
+              <w:pStyle w:val="Footer"/>
               <w:tabs>
                 <w:tab w:val="clear" w:pos="4419"/>
                 <w:tab w:val="clear" w:pos="8838"/>
@@ -3235,12 +2396,6 @@
         </w:tc>
       </w:tr>
       <w:tr>
-        <w:tblPrEx>
-          <w:tblCellMar>
-            <w:top w:w="0" w:type="dxa"/>
-            <w:bottom w:w="0" w:type="dxa"/>
-          </w:tblCellMar>
-        </w:tblPrEx>
         <w:tc>
           <w:tcPr>
             <w:tcW w:w="2230" w:type="dxa"/>
@@ -3284,12 +2439,6 @@
         </w:tc>
       </w:tr>
       <w:tr>
-        <w:tblPrEx>
-          <w:tblCellMar>
-            <w:top w:w="0" w:type="dxa"/>
-            <w:bottom w:w="0" w:type="dxa"/>
-          </w:tblCellMar>
-        </w:tblPrEx>
         <w:tc>
           <w:tcPr>
             <w:tcW w:w="2230" w:type="dxa"/>
@@ -3327,12 +2476,6 @@
         </w:tc>
       </w:tr>
       <w:tr>
-        <w:tblPrEx>
-          <w:tblCellMar>
-            <w:top w:w="0" w:type="dxa"/>
-            <w:bottom w:w="0" w:type="dxa"/>
-          </w:tblCellMar>
-        </w:tblPrEx>
         <w:tc>
           <w:tcPr>
             <w:tcW w:w="2230" w:type="dxa"/>
@@ -3394,12 +2537,6 @@
         </w:tc>
       </w:tr>
       <w:tr>
-        <w:tblPrEx>
-          <w:tblCellMar>
-            <w:top w:w="0" w:type="dxa"/>
-            <w:bottom w:w="0" w:type="dxa"/>
-          </w:tblCellMar>
-        </w:tblPrEx>
         <w:tc>
           <w:tcPr>
             <w:tcW w:w="2230" w:type="dxa"/>
@@ -3449,12 +2586,6 @@
         </w:tc>
       </w:tr>
       <w:tr>
-        <w:tblPrEx>
-          <w:tblCellMar>
-            <w:top w:w="0" w:type="dxa"/>
-            <w:bottom w:w="0" w:type="dxa"/>
-          </w:tblCellMar>
-        </w:tblPrEx>
         <w:tc>
           <w:tcPr>
             <w:tcW w:w="2230" w:type="dxa"/>
@@ -3504,12 +2635,6 @@
         </w:tc>
       </w:tr>
       <w:tr>
-        <w:tblPrEx>
-          <w:tblCellMar>
-            <w:top w:w="0" w:type="dxa"/>
-            <w:bottom w:w="0" w:type="dxa"/>
-          </w:tblCellMar>
-        </w:tblPrEx>
         <w:tc>
           <w:tcPr>
             <w:tcW w:w="2230" w:type="dxa"/>
@@ -3559,12 +2684,6 @@
         </w:tc>
       </w:tr>
       <w:tr>
-        <w:tblPrEx>
-          <w:tblCellMar>
-            <w:top w:w="0" w:type="dxa"/>
-            <w:bottom w:w="0" w:type="dxa"/>
-          </w:tblCellMar>
-        </w:tblPrEx>
         <w:tc>
           <w:tcPr>
             <w:tcW w:w="2230" w:type="dxa"/>
@@ -3608,12 +2727,6 @@
         </w:tc>
       </w:tr>
       <w:tr>
-        <w:tblPrEx>
-          <w:tblCellMar>
-            <w:top w:w="0" w:type="dxa"/>
-            <w:bottom w:w="0" w:type="dxa"/>
-          </w:tblCellMar>
-        </w:tblPrEx>
         <w:tc>
           <w:tcPr>
             <w:tcW w:w="2230" w:type="dxa"/>
@@ -3651,12 +2764,6 @@
         </w:tc>
       </w:tr>
       <w:tr>
-        <w:tblPrEx>
-          <w:tblCellMar>
-            <w:top w:w="0" w:type="dxa"/>
-            <w:bottom w:w="0" w:type="dxa"/>
-          </w:tblCellMar>
-        </w:tblPrEx>
         <w:tc>
           <w:tcPr>
             <w:tcW w:w="2230" w:type="dxa"/>
@@ -3700,7 +2807,14 @@
               <w:rPr>
                 <w:rFonts w:ascii="Arial" w:hAnsi="Arial" w:cs="Arial"/>
               </w:rPr>
-              <w:t xml:space="preserve">nterno y </w:t>
+              <w:t xml:space="preserve">nterno </w:t>
+            </w:r>
+            <w:proofErr w:type="gramStart"/>
+            <w:r>
+              <w:rPr>
+                <w:rFonts w:ascii="Arial" w:hAnsi="Arial" w:cs="Arial"/>
+              </w:rPr>
+              <w:t xml:space="preserve">y </w:t>
             </w:r>
             <w:r>
               <w:rPr>
@@ -3712,7 +2826,14 @@
               <w:rPr>
                 <w:rFonts w:ascii="Arial" w:hAnsi="Arial" w:cs="Arial"/>
               </w:rPr>
-              <w:t xml:space="preserve">sesor </w:t>
+              <w:t>sesor</w:t>
+            </w:r>
+            <w:proofErr w:type="gramEnd"/>
+            <w:r>
+              <w:rPr>
+                <w:rFonts w:ascii="Arial" w:hAnsi="Arial" w:cs="Arial"/>
+              </w:rPr>
+              <w:t xml:space="preserve"> </w:t>
             </w:r>
             <w:r>
               <w:rPr>
@@ -3730,12 +2851,6 @@
         </w:tc>
       </w:tr>
       <w:tr>
-        <w:tblPrEx>
-          <w:tblCellMar>
-            <w:top w:w="0" w:type="dxa"/>
-            <w:bottom w:w="0" w:type="dxa"/>
-          </w:tblCellMar>
-        </w:tblPrEx>
         <w:tc>
           <w:tcPr>
             <w:tcW w:w="2230" w:type="dxa"/>
@@ -3779,8 +2894,16 @@
               <w:rPr>
                 <w:rFonts w:ascii="Arial" w:hAnsi="Arial" w:cs="Arial"/>
               </w:rPr>
-              <w:t>Anteproyecto. Ej. ACEPTADO  o</w:t>
-            </w:r>
+              <w:t xml:space="preserve">Anteproyecto. Ej. </w:t>
+            </w:r>
+            <w:proofErr w:type="gramStart"/>
+            <w:r>
+              <w:rPr>
+                <w:rFonts w:ascii="Arial" w:hAnsi="Arial" w:cs="Arial"/>
+              </w:rPr>
+              <w:t>ACEPTADO  o</w:t>
+            </w:r>
+            <w:proofErr w:type="gramEnd"/>
             <w:r>
               <w:rPr>
                 <w:rFonts w:ascii="Arial" w:hAnsi="Arial" w:cs="Arial"/>
@@ -3803,12 +2926,6 @@
         </w:tc>
       </w:tr>
       <w:tr>
-        <w:tblPrEx>
-          <w:tblCellMar>
-            <w:top w:w="0" w:type="dxa"/>
-            <w:bottom w:w="0" w:type="dxa"/>
-          </w:tblCellMar>
-        </w:tblPrEx>
         <w:tc>
           <w:tcPr>
             <w:tcW w:w="2230" w:type="dxa"/>
@@ -3840,18 +2957,26 @@
               <w:rPr>
                 <w:rFonts w:ascii="Arial" w:hAnsi="Arial" w:cs="Arial"/>
               </w:rPr>
-              <w:t>Anotar la fecha cuando se llevo a cabo el dictamen del anteproyecto</w:t>
+              <w:t xml:space="preserve">Anotar la fecha cuando se </w:t>
+            </w:r>
+            <w:proofErr w:type="spellStart"/>
+            <w:r>
+              <w:rPr>
+                <w:rFonts w:ascii="Arial" w:hAnsi="Arial" w:cs="Arial"/>
+              </w:rPr>
+              <w:t>llevo</w:t>
+            </w:r>
+            <w:proofErr w:type="spellEnd"/>
+            <w:r>
+              <w:rPr>
+                <w:rFonts w:ascii="Arial" w:hAnsi="Arial" w:cs="Arial"/>
+              </w:rPr>
+              <w:t xml:space="preserve"> a cabo el dictamen del anteproyecto</w:t>
             </w:r>
           </w:p>
         </w:tc>
       </w:tr>
       <w:tr>
-        <w:tblPrEx>
-          <w:tblCellMar>
-            <w:top w:w="0" w:type="dxa"/>
-            <w:bottom w:w="0" w:type="dxa"/>
-          </w:tblCellMar>
-        </w:tblPrEx>
         <w:tc>
           <w:tcPr>
             <w:tcW w:w="2230" w:type="dxa"/>
@@ -3883,13 +3008,27 @@
               <w:rPr>
                 <w:rFonts w:ascii="Arial" w:hAnsi="Arial" w:cs="Arial"/>
               </w:rPr>
-              <w:t>Nombre y firma del P</w:t>
-            </w:r>
-            <w:r>
-              <w:rPr>
-                <w:rFonts w:ascii="Arial" w:hAnsi="Arial" w:cs="Arial"/>
-              </w:rPr>
-              <w:t xml:space="preserve">residente de </w:t>
+              <w:t xml:space="preserve">Nombre y firma del </w:t>
+            </w:r>
+            <w:proofErr w:type="gramStart"/>
+            <w:r>
+              <w:rPr>
+                <w:rFonts w:ascii="Arial" w:hAnsi="Arial" w:cs="Arial"/>
+              </w:rPr>
+              <w:t>P</w:t>
+            </w:r>
+            <w:r>
+              <w:rPr>
+                <w:rFonts w:ascii="Arial" w:hAnsi="Arial" w:cs="Arial"/>
+              </w:rPr>
+              <w:t>residente</w:t>
+            </w:r>
+            <w:proofErr w:type="gramEnd"/>
+            <w:r>
+              <w:rPr>
+                <w:rFonts w:ascii="Arial" w:hAnsi="Arial" w:cs="Arial"/>
+              </w:rPr>
+              <w:t xml:space="preserve"> de </w:t>
             </w:r>
             <w:r>
               <w:rPr>
@@ -3907,12 +3046,6 @@
         </w:tc>
       </w:tr>
       <w:tr>
-        <w:tblPrEx>
-          <w:tblCellMar>
-            <w:top w:w="0" w:type="dxa"/>
-            <w:bottom w:w="0" w:type="dxa"/>
-          </w:tblCellMar>
-        </w:tblPrEx>
         <w:tc>
           <w:tcPr>
             <w:tcW w:w="2230" w:type="dxa"/>
@@ -3944,7 +3077,14 @@
               <w:rPr>
                 <w:rFonts w:ascii="Arial" w:hAnsi="Arial" w:cs="Arial"/>
               </w:rPr>
-              <w:t>Nombre y firma del J</w:t>
+              <w:t xml:space="preserve">Nombre y firma del </w:t>
+            </w:r>
+            <w:proofErr w:type="gramStart"/>
+            <w:r>
+              <w:rPr>
+                <w:rFonts w:ascii="Arial" w:hAnsi="Arial" w:cs="Arial"/>
+              </w:rPr>
+              <w:t>J</w:t>
             </w:r>
             <w:r>
               <w:rPr>
@@ -3952,6 +3092,7 @@
               </w:rPr>
               <w:t>efe</w:t>
             </w:r>
+            <w:proofErr w:type="gramEnd"/>
             <w:r>
               <w:rPr>
                 <w:rFonts w:ascii="Arial" w:hAnsi="Arial" w:cs="Arial"/>
@@ -3980,12 +3121,6 @@
         </w:tc>
       </w:tr>
       <w:tr>
-        <w:tblPrEx>
-          <w:tblCellMar>
-            <w:top w:w="0" w:type="dxa"/>
-            <w:bottom w:w="0" w:type="dxa"/>
-          </w:tblCellMar>
-        </w:tblPrEx>
         <w:tc>
           <w:tcPr>
             <w:tcW w:w="2230" w:type="dxa"/>
@@ -4017,7 +3152,14 @@
               <w:rPr>
                 <w:rFonts w:ascii="Arial" w:hAnsi="Arial" w:cs="Arial"/>
               </w:rPr>
-              <w:t>Nombre y firma del S</w:t>
+              <w:t xml:space="preserve">Nombre y firma del </w:t>
+            </w:r>
+            <w:proofErr w:type="gramStart"/>
+            <w:r>
+              <w:rPr>
+                <w:rFonts w:ascii="Arial" w:hAnsi="Arial" w:cs="Arial"/>
+              </w:rPr>
+              <w:t>S</w:t>
             </w:r>
             <w:r>
               <w:rPr>
@@ -4025,6 +3167,7 @@
               </w:rPr>
               <w:t>ubdirector</w:t>
             </w:r>
+            <w:proofErr w:type="gramEnd"/>
             <w:r>
               <w:rPr>
                 <w:rFonts w:ascii="Arial" w:hAnsi="Arial" w:cs="Arial"/>
@@ -4053,12 +3196,6 @@
         </w:tc>
       </w:tr>
       <w:tr>
-        <w:tblPrEx>
-          <w:tblCellMar>
-            <w:top w:w="0" w:type="dxa"/>
-            <w:bottom w:w="0" w:type="dxa"/>
-          </w:tblCellMar>
-        </w:tblPrEx>
         <w:tc>
           <w:tcPr>
             <w:tcW w:w="2230" w:type="dxa"/>
@@ -4122,7 +3259,7 @@
 </file>
 
 <file path=word/endnotes.xml><?xml version="1.0" encoding="utf-8"?>
-<w:endnotes xmlns:wpc="http://schemas.microsoft.com/office/word/2010/wordprocessingCanvas" xmlns:cx="http://schemas.microsoft.com/office/drawing/2014/chartex" xmlns:mc="http://schemas.openxmlformats.org/markup-compatibility/2006" xmlns:o="urn:schemas-microsoft-com:office:office" xmlns:r="http://schemas.openxmlformats.org/officeDocument/2006/relationships" xmlns:m="http://schemas.openxmlformats.org/officeDocument/2006/math" xmlns:v="urn:schemas-microsoft-com:vml" xmlns:wp14="http://schemas.microsoft.com/office/word/2010/wordprocessingDrawing" xmlns:wp="http://schemas.openxmlformats.org/drawingml/2006/wordprocessingDrawing" xmlns:w10="urn:schemas-microsoft-com:office:word" xmlns:w="http://schemas.openxmlformats.org/wordprocessingml/2006/main" xmlns:w14="http://schemas.microsoft.com/office/word/2010/wordml" xmlns:w15="http://schemas.microsoft.com/office/word/2012/wordml" xmlns:w16se="http://schemas.microsoft.com/office/word/2015/wordml/symex" xmlns:wpg="http://schemas.microsoft.com/office/word/2010/wordprocessingGroup" xmlns:wpi="http://schemas.microsoft.com/office/word/2010/wordprocessingInk" xmlns:wne="http://schemas.microsoft.com/office/word/2006/wordml" xmlns:wps="http://schemas.microsoft.com/office/word/2010/wordprocessingShape" mc:Ignorable="w14 w15 w16se wp14">
+<w:endnotes xmlns:wpc="http://schemas.microsoft.com/office/word/2010/wordprocessingCanvas" xmlns:cx="http://schemas.microsoft.com/office/drawing/2014/chartex" xmlns:cx1="http://schemas.microsoft.com/office/drawing/2015/9/8/chartex" xmlns:cx2="http://schemas.microsoft.com/office/drawing/2015/10/21/chartex" xmlns:cx3="http://schemas.microsoft.com/office/drawing/2016/5/9/chartex" xmlns:cx4="http://schemas.microsoft.com/office/drawing/2016/5/10/chartex" xmlns:cx5="http://schemas.microsoft.com/office/drawing/2016/5/11/chartex" xmlns:cx6="http://schemas.microsoft.com/office/drawing/2016/5/12/chartex" xmlns:cx7="http://schemas.microsoft.com/office/drawing/2016/5/13/chartex" xmlns:cx8="http://schemas.microsoft.com/office/drawing/2016/5/14/chartex" xmlns:mc="http://schemas.openxmlformats.org/markup-compatibility/2006" xmlns:aink="http://schemas.microsoft.com/office/drawing/2016/ink" xmlns:am3d="http://schemas.microsoft.com/office/drawing/2017/model3d" xmlns:o="urn:schemas-microsoft-com:office:office" xmlns:oel="http://schemas.microsoft.com/office/2019/extlst" xmlns:r="http://schemas.openxmlformats.org/officeDocument/2006/relationships" xmlns:m="http://schemas.openxmlformats.org/officeDocument/2006/math" xmlns:v="urn:schemas-microsoft-com:vml" xmlns:wp14="http://schemas.microsoft.com/office/word/2010/wordprocessingDrawing" xmlns:wp="http://schemas.openxmlformats.org/drawingml/2006/wordprocessingDrawing" xmlns:w10="urn:schemas-microsoft-com:office:word" xmlns:w="http://schemas.openxmlformats.org/wordprocessingml/2006/main" xmlns:w14="http://schemas.microsoft.com/office/word/2010/wordml" xmlns:w15="http://schemas.microsoft.com/office/word/2012/wordml" xmlns:w16cex="http://schemas.microsoft.com/office/word/2018/wordml/cex" xmlns:w16cid="http://schemas.microsoft.com/office/word/2016/wordml/cid" xmlns:w16="http://schemas.microsoft.com/office/word/2018/wordml" xmlns:w16du="http://schemas.microsoft.com/office/word/2023/wordml/word16du" xmlns:w16sdtdh="http://schemas.microsoft.com/office/word/2020/wordml/sdtdatahash" xmlns:w16se="http://schemas.microsoft.com/office/word/2015/wordml/symex" xmlns:wpg="http://schemas.microsoft.com/office/word/2010/wordprocessingGroup" xmlns:wpi="http://schemas.microsoft.com/office/word/2010/wordprocessingInk" xmlns:wne="http://schemas.microsoft.com/office/word/2006/wordml" xmlns:wps="http://schemas.microsoft.com/office/word/2010/wordprocessingShape" mc:Ignorable="w14 w15 w16se w16cid w16 w16cex w16sdtdh wp14">
   <w:endnote w:type="separator" w:id="-1">
     <w:p>
       <w:r>
@@ -4141,10 +3278,10 @@
 </file>
 
 <file path=word/footer1.xml><?xml version="1.0" encoding="utf-8"?>
-<w:ftr xmlns:wpc="http://schemas.microsoft.com/office/word/2010/wordprocessingCanvas" xmlns:cx="http://schemas.microsoft.com/office/drawing/2014/chartex" xmlns:mc="http://schemas.openxmlformats.org/markup-compatibility/2006" xmlns:o="urn:schemas-microsoft-com:office:office" xmlns:r="http://schemas.openxmlformats.org/officeDocument/2006/relationships" xmlns:m="http://schemas.openxmlformats.org/officeDocument/2006/math" xmlns:v="urn:schemas-microsoft-com:vml" xmlns:wp14="http://schemas.microsoft.com/office/word/2010/wordprocessingDrawing" xmlns:wp="http://schemas.openxmlformats.org/drawingml/2006/wordprocessingDrawing" xmlns:w10="urn:schemas-microsoft-com:office:word" xmlns:w="http://schemas.openxmlformats.org/wordprocessingml/2006/main" xmlns:w14="http://schemas.microsoft.com/office/word/2010/wordml" xmlns:w15="http://schemas.microsoft.com/office/word/2012/wordml" xmlns:w16se="http://schemas.microsoft.com/office/word/2015/wordml/symex" xmlns:wpg="http://schemas.microsoft.com/office/word/2010/wordprocessingGroup" xmlns:wpi="http://schemas.microsoft.com/office/word/2010/wordprocessingInk" xmlns:wne="http://schemas.microsoft.com/office/word/2006/wordml" xmlns:wps="http://schemas.microsoft.com/office/word/2010/wordprocessingShape" mc:Ignorable="w14 w15 w16se wp14">
+<w:ftr xmlns:wpc="http://schemas.microsoft.com/office/word/2010/wordprocessingCanvas" xmlns:cx="http://schemas.microsoft.com/office/drawing/2014/chartex" xmlns:cx1="http://schemas.microsoft.com/office/drawing/2015/9/8/chartex" xmlns:cx2="http://schemas.microsoft.com/office/drawing/2015/10/21/chartex" xmlns:cx3="http://schemas.microsoft.com/office/drawing/2016/5/9/chartex" xmlns:cx4="http://schemas.microsoft.com/office/drawing/2016/5/10/chartex" xmlns:cx5="http://schemas.microsoft.com/office/drawing/2016/5/11/chartex" xmlns:cx6="http://schemas.microsoft.com/office/drawing/2016/5/12/chartex" xmlns:cx7="http://schemas.microsoft.com/office/drawing/2016/5/13/chartex" xmlns:cx8="http://schemas.microsoft.com/office/drawing/2016/5/14/chartex" xmlns:mc="http://schemas.openxmlformats.org/markup-compatibility/2006" xmlns:aink="http://schemas.microsoft.com/office/drawing/2016/ink" xmlns:am3d="http://schemas.microsoft.com/office/drawing/2017/model3d" xmlns:o="urn:schemas-microsoft-com:office:office" xmlns:oel="http://schemas.microsoft.com/office/2019/extlst" xmlns:r="http://schemas.openxmlformats.org/officeDocument/2006/relationships" xmlns:m="http://schemas.openxmlformats.org/officeDocument/2006/math" xmlns:v="urn:schemas-microsoft-com:vml" xmlns:wp14="http://schemas.microsoft.com/office/word/2010/wordprocessingDrawing" xmlns:wp="http://schemas.openxmlformats.org/drawingml/2006/wordprocessingDrawing" xmlns:w10="urn:schemas-microsoft-com:office:word" xmlns:w="http://schemas.openxmlformats.org/wordprocessingml/2006/main" xmlns:w14="http://schemas.microsoft.com/office/word/2010/wordml" xmlns:w15="http://schemas.microsoft.com/office/word/2012/wordml" xmlns:w16cex="http://schemas.microsoft.com/office/word/2018/wordml/cex" xmlns:w16cid="http://schemas.microsoft.com/office/word/2016/wordml/cid" xmlns:w16="http://schemas.microsoft.com/office/word/2018/wordml" xmlns:w16du="http://schemas.microsoft.com/office/word/2023/wordml/word16du" xmlns:w16sdtdh="http://schemas.microsoft.com/office/word/2020/wordml/sdtdatahash" xmlns:w16se="http://schemas.microsoft.com/office/word/2015/wordml/symex" xmlns:wpg="http://schemas.microsoft.com/office/word/2010/wordprocessingGroup" xmlns:wpi="http://schemas.microsoft.com/office/word/2010/wordprocessingInk" xmlns:wne="http://schemas.microsoft.com/office/word/2006/wordml" xmlns:wps="http://schemas.microsoft.com/office/word/2010/wordprocessingShape" mc:Ignorable="w14 w15 w16se w16cid w16 w16cex w16sdtdh wp14">
   <w:p>
     <w:pPr>
-      <w:pStyle w:val="Piedepgina"/>
+      <w:pStyle w:val="Footer"/>
       <w:jc w:val="center"/>
       <w:rPr>
         <w:rFonts w:cs="Arial"/>
@@ -4177,7 +3314,7 @@
   </w:p>
   <w:p>
     <w:pPr>
-      <w:pStyle w:val="Header"/>
+      <w:pStyle w:val="Header1"/>
       <w:tabs>
         <w:tab w:val="clear" w:pos="4419"/>
         <w:tab w:val="clear" w:pos="8838"/>
@@ -4198,17 +3335,14 @@
   </w:p>
   <w:p>
     <w:pPr>
-      <w:pStyle w:val="Piedepgina"/>
-      <w:rPr>
-        <w:lang w:val="en-US"/>
-      </w:rPr>
+      <w:pStyle w:val="Footer"/>
     </w:pPr>
   </w:p>
 </w:ftr>
 </file>
 
 <file path=word/footnotes.xml><?xml version="1.0" encoding="utf-8"?>
-<w:footnotes xmlns:wpc="http://schemas.microsoft.com/office/word/2010/wordprocessingCanvas" xmlns:cx="http://schemas.microsoft.com/office/drawing/2014/chartex" xmlns:mc="http://schemas.openxmlformats.org/markup-compatibility/2006" xmlns:o="urn:schemas-microsoft-com:office:office" xmlns:r="http://schemas.openxmlformats.org/officeDocument/2006/relationships" xmlns:m="http://schemas.openxmlformats.org/officeDocument/2006/math" xmlns:v="urn:schemas-microsoft-com:vml" xmlns:wp14="http://schemas.microsoft.com/office/word/2010/wordprocessingDrawing" xmlns:wp="http://schemas.openxmlformats.org/drawingml/2006/wordprocessingDrawing" xmlns:w10="urn:schemas-microsoft-com:office:word" xmlns:w="http://schemas.openxmlformats.org/wordprocessingml/2006/main" xmlns:w14="http://schemas.microsoft.com/office/word/2010/wordml" xmlns:w15="http://schemas.microsoft.com/office/word/2012/wordml" xmlns:w16se="http://schemas.microsoft.com/office/word/2015/wordml/symex" xmlns:wpg="http://schemas.microsoft.com/office/word/2010/wordprocessingGroup" xmlns:wpi="http://schemas.microsoft.com/office/word/2010/wordprocessingInk" xmlns:wne="http://schemas.microsoft.com/office/word/2006/wordml" xmlns:wps="http://schemas.microsoft.com/office/word/2010/wordprocessingShape" mc:Ignorable="w14 w15 w16se wp14">
+<w:footnotes xmlns:wpc="http://schemas.microsoft.com/office/word/2010/wordprocessingCanvas" xmlns:cx="http://schemas.microsoft.com/office/drawing/2014/chartex" xmlns:cx1="http://schemas.microsoft.com/office/drawing/2015/9/8/chartex" xmlns:cx2="http://schemas.microsoft.com/office/drawing/2015/10/21/chartex" xmlns:cx3="http://schemas.microsoft.com/office/drawing/2016/5/9/chartex" xmlns:cx4="http://schemas.microsoft.com/office/drawing/2016/5/10/chartex" xmlns:cx5="http://schemas.microsoft.com/office/drawing/2016/5/11/chartex" xmlns:cx6="http://schemas.microsoft.com/office/drawing/2016/5/12/chartex" xmlns:cx7="http://schemas.microsoft.com/office/drawing/2016/5/13/chartex" xmlns:cx8="http://schemas.microsoft.com/office/drawing/2016/5/14/chartex" xmlns:mc="http://schemas.openxmlformats.org/markup-compatibility/2006" xmlns:aink="http://schemas.microsoft.com/office/drawing/2016/ink" xmlns:am3d="http://schemas.microsoft.com/office/drawing/2017/model3d" xmlns:o="urn:schemas-microsoft-com:office:office" xmlns:oel="http://schemas.microsoft.com/office/2019/extlst" xmlns:r="http://schemas.openxmlformats.org/officeDocument/2006/relationships" xmlns:m="http://schemas.openxmlformats.org/officeDocument/2006/math" xmlns:v="urn:schemas-microsoft-com:vml" xmlns:wp14="http://schemas.microsoft.com/office/word/2010/wordprocessingDrawing" xmlns:wp="http://schemas.openxmlformats.org/drawingml/2006/wordprocessingDrawing" xmlns:w10="urn:schemas-microsoft-com:office:word" xmlns:w="http://schemas.openxmlformats.org/wordprocessingml/2006/main" xmlns:w14="http://schemas.microsoft.com/office/word/2010/wordml" xmlns:w15="http://schemas.microsoft.com/office/word/2012/wordml" xmlns:w16cex="http://schemas.microsoft.com/office/word/2018/wordml/cex" xmlns:w16cid="http://schemas.microsoft.com/office/word/2016/wordml/cid" xmlns:w16="http://schemas.microsoft.com/office/word/2018/wordml" xmlns:w16du="http://schemas.microsoft.com/office/word/2023/wordml/word16du" xmlns:w16sdtdh="http://schemas.microsoft.com/office/word/2020/wordml/sdtdatahash" xmlns:w16se="http://schemas.microsoft.com/office/word/2015/wordml/symex" xmlns:wpg="http://schemas.microsoft.com/office/word/2010/wordprocessingGroup" xmlns:wpi="http://schemas.microsoft.com/office/word/2010/wordprocessingInk" xmlns:wne="http://schemas.microsoft.com/office/word/2006/wordml" xmlns:wps="http://schemas.microsoft.com/office/word/2010/wordprocessingShape" mc:Ignorable="w14 w15 w16se w16cid w16 w16cex w16sdtdh wp14">
   <w:footnote w:type="separator" w:id="-1">
     <w:p>
       <w:r>
@@ -4227,7 +3361,7 @@
 </file>
 
 <file path=word/header1.xml><?xml version="1.0" encoding="utf-8"?>
-<w:hdr xmlns:wpc="http://schemas.microsoft.com/office/word/2010/wordprocessingCanvas" xmlns:cx="http://schemas.microsoft.com/office/drawing/2014/chartex" xmlns:mc="http://schemas.openxmlformats.org/markup-compatibility/2006" xmlns:o="urn:schemas-microsoft-com:office:office" xmlns:r="http://schemas.openxmlformats.org/officeDocument/2006/relationships" xmlns:m="http://schemas.openxmlformats.org/officeDocument/2006/math" xmlns:v="urn:schemas-microsoft-com:vml" xmlns:wp14="http://schemas.microsoft.com/office/word/2010/wordprocessingDrawing" xmlns:wp="http://schemas.openxmlformats.org/drawingml/2006/wordprocessingDrawing" xmlns:w10="urn:schemas-microsoft-com:office:word" xmlns:w="http://schemas.openxmlformats.org/wordprocessingml/2006/main" xmlns:w14="http://schemas.microsoft.com/office/word/2010/wordml" xmlns:w15="http://schemas.microsoft.com/office/word/2012/wordml" xmlns:w16se="http://schemas.microsoft.com/office/word/2015/wordml/symex" xmlns:wpg="http://schemas.microsoft.com/office/word/2010/wordprocessingGroup" xmlns:wpi="http://schemas.microsoft.com/office/word/2010/wordprocessingInk" xmlns:wne="http://schemas.microsoft.com/office/word/2006/wordml" xmlns:wps="http://schemas.microsoft.com/office/word/2010/wordprocessingShape" mc:Ignorable="w14 w15 w16se wp14">
+<w:hdr xmlns:wpc="http://schemas.microsoft.com/office/word/2010/wordprocessingCanvas" xmlns:cx="http://schemas.microsoft.com/office/drawing/2014/chartex" xmlns:cx1="http://schemas.microsoft.com/office/drawing/2015/9/8/chartex" xmlns:cx2="http://schemas.microsoft.com/office/drawing/2015/10/21/chartex" xmlns:cx3="http://schemas.microsoft.com/office/drawing/2016/5/9/chartex" xmlns:cx4="http://schemas.microsoft.com/office/drawing/2016/5/10/chartex" xmlns:cx5="http://schemas.microsoft.com/office/drawing/2016/5/11/chartex" xmlns:cx6="http://schemas.microsoft.com/office/drawing/2016/5/12/chartex" xmlns:cx7="http://schemas.microsoft.com/office/drawing/2016/5/13/chartex" xmlns:cx8="http://schemas.microsoft.com/office/drawing/2016/5/14/chartex" xmlns:mc="http://schemas.openxmlformats.org/markup-compatibility/2006" xmlns:aink="http://schemas.microsoft.com/office/drawing/2016/ink" xmlns:am3d="http://schemas.microsoft.com/office/drawing/2017/model3d" xmlns:o="urn:schemas-microsoft-com:office:office" xmlns:oel="http://schemas.microsoft.com/office/2019/extlst" xmlns:r="http://schemas.openxmlformats.org/officeDocument/2006/relationships" xmlns:m="http://schemas.openxmlformats.org/officeDocument/2006/math" xmlns:v="urn:schemas-microsoft-com:vml" xmlns:wp14="http://schemas.microsoft.com/office/word/2010/wordprocessingDrawing" xmlns:wp="http://schemas.openxmlformats.org/drawingml/2006/wordprocessingDrawing" xmlns:w10="urn:schemas-microsoft-com:office:word" xmlns:w="http://schemas.openxmlformats.org/wordprocessingml/2006/main" xmlns:w14="http://schemas.microsoft.com/office/word/2010/wordml" xmlns:w15="http://schemas.microsoft.com/office/word/2012/wordml" xmlns:w16cex="http://schemas.microsoft.com/office/word/2018/wordml/cex" xmlns:w16cid="http://schemas.microsoft.com/office/word/2016/wordml/cid" xmlns:w16="http://schemas.microsoft.com/office/word/2018/wordml" xmlns:w16du="http://schemas.microsoft.com/office/word/2023/wordml/word16du" xmlns:w16sdtdh="http://schemas.microsoft.com/office/word/2020/wordml/sdtdatahash" xmlns:w16se="http://schemas.microsoft.com/office/word/2015/wordml/symex" xmlns:wpg="http://schemas.microsoft.com/office/word/2010/wordprocessingGroup" xmlns:wpi="http://schemas.microsoft.com/office/word/2010/wordprocessingInk" xmlns:wne="http://schemas.microsoft.com/office/word/2006/wordml" xmlns:wps="http://schemas.microsoft.com/office/word/2010/wordprocessingShape" mc:Ignorable="w14 w15 w16se w16cid w16 w16cex w16sdtdh wp14">
   <w:tbl>
     <w:tblPr>
       <w:tblW w:w="11624" w:type="dxa"/>
@@ -4254,12 +3388,6 @@
       <w:gridCol w:w="3831"/>
     </w:tblGrid>
     <w:tr>
-      <w:tblPrEx>
-        <w:tblCellMar>
-          <w:top w:w="0" w:type="dxa"/>
-          <w:bottom w:w="0" w:type="dxa"/>
-        </w:tblCellMar>
-      </w:tblPrEx>
       <w:trPr>
         <w:cantSplit/>
         <w:trHeight w:val="112"/>
@@ -4272,7 +3400,7 @@
         </w:tcPr>
         <w:p>
           <w:pPr>
-            <w:pStyle w:val="Encabezado"/>
+            <w:pStyle w:val="Header"/>
             <w:rPr>
               <w:b/>
               <w:sz w:val="22"/>
@@ -4364,7 +3492,7 @@
         </w:tcPr>
         <w:p>
           <w:pPr>
-            <w:pStyle w:val="Piedepgina"/>
+            <w:pStyle w:val="Footer"/>
             <w:rPr>
               <w:b/>
               <w:sz w:val="16"/>
@@ -4407,7 +3535,23 @@
               <w:sz w:val="18"/>
               <w:szCs w:val="16"/>
             </w:rPr>
-            <w:t>Formato para Dictamen de Anteproyectos  de Residencias Profesionales</w:t>
+            <w:t xml:space="preserve">Formato para Dictamen de </w:t>
+          </w:r>
+          <w:proofErr w:type="gramStart"/>
+          <w:r>
+            <w:rPr>
+              <w:sz w:val="18"/>
+              <w:szCs w:val="16"/>
+            </w:rPr>
+            <w:t>Anteproyectos  de</w:t>
+          </w:r>
+          <w:proofErr w:type="gramEnd"/>
+          <w:r>
+            <w:rPr>
+              <w:sz w:val="18"/>
+              <w:szCs w:val="16"/>
+            </w:rPr>
+            <w:t xml:space="preserve"> Residencias Profesionales</w:t>
           </w:r>
         </w:p>
       </w:tc>
@@ -4418,7 +3562,7 @@
         </w:tcPr>
         <w:p>
           <w:pPr>
-            <w:pStyle w:val="Piedepgina"/>
+            <w:pStyle w:val="Footer"/>
             <w:rPr>
               <w:b/>
               <w:sz w:val="16"/>
@@ -4447,18 +3591,30 @@
               <w:sz w:val="16"/>
               <w:szCs w:val="16"/>
             </w:rPr>
-            <w:t>16 Agosto 2021</w:t>
+            <w:t xml:space="preserve">16 </w:t>
+          </w:r>
+          <w:proofErr w:type="gramStart"/>
+          <w:r>
+            <w:rPr>
+              <w:b/>
+              <w:sz w:val="16"/>
+              <w:szCs w:val="16"/>
+            </w:rPr>
+            <w:t>Agosto</w:t>
+          </w:r>
+          <w:proofErr w:type="gramEnd"/>
+          <w:r>
+            <w:rPr>
+              <w:b/>
+              <w:sz w:val="16"/>
+              <w:szCs w:val="16"/>
+            </w:rPr>
+            <w:t xml:space="preserve"> 2021</w:t>
           </w:r>
         </w:p>
       </w:tc>
     </w:tr>
     <w:tr>
-      <w:tblPrEx>
-        <w:tblCellMar>
-          <w:top w:w="0" w:type="dxa"/>
-          <w:bottom w:w="0" w:type="dxa"/>
-        </w:tblCellMar>
-      </w:tblPrEx>
       <w:trPr>
         <w:cantSplit/>
         <w:trHeight w:val="284"/>
@@ -4470,7 +3626,7 @@
         </w:tcPr>
         <w:p>
           <w:pPr>
-            <w:pStyle w:val="Encabezado"/>
+            <w:pStyle w:val="Header"/>
             <w:rPr>
               <w:b/>
               <w:sz w:val="22"/>
@@ -4549,12 +3705,6 @@
       </w:tc>
     </w:tr>
     <w:tr>
-      <w:tblPrEx>
-        <w:tblCellMar>
-          <w:top w:w="0" w:type="dxa"/>
-          <w:bottom w:w="0" w:type="dxa"/>
-        </w:tblCellMar>
-      </w:tblPrEx>
       <w:trPr>
         <w:cantSplit/>
         <w:trHeight w:val="709"/>
@@ -4566,7 +3716,7 @@
         </w:tcPr>
         <w:p>
           <w:pPr>
-            <w:pStyle w:val="Encabezado"/>
+            <w:pStyle w:val="Header"/>
             <w:rPr>
               <w:b/>
               <w:sz w:val="22"/>
@@ -4581,7 +3731,7 @@
         </w:tcPr>
         <w:p>
           <w:pPr>
-            <w:pStyle w:val="Encabezado"/>
+            <w:pStyle w:val="Header"/>
             <w:rPr>
               <w:b/>
               <w:sz w:val="16"/>
@@ -4615,7 +3765,7 @@
         </w:p>
         <w:p>
           <w:pPr>
-            <w:pStyle w:val="Encabezado"/>
+            <w:pStyle w:val="Header"/>
             <w:rPr>
               <w:b/>
               <w:sz w:val="16"/>
@@ -4633,7 +3783,7 @@
         </w:p>
         <w:p>
           <w:pPr>
-            <w:pStyle w:val="Encabezado"/>
+            <w:pStyle w:val="Header"/>
             <w:rPr>
               <w:b/>
               <w:sz w:val="16"/>
@@ -4651,7 +3801,7 @@
         </w:p>
         <w:p>
           <w:pPr>
-            <w:pStyle w:val="Encabezado"/>
+            <w:pStyle w:val="Header"/>
             <w:rPr>
               <w:b/>
               <w:sz w:val="16"/>
@@ -4674,7 +3824,7 @@
         </w:tcPr>
         <w:p>
           <w:pPr>
-            <w:pStyle w:val="Encabezado"/>
+            <w:pStyle w:val="Header"/>
             <w:rPr>
               <w:b/>
               <w:sz w:val="16"/>
@@ -4700,7 +3850,7 @@
         </w:p>
         <w:p>
           <w:pPr>
-            <w:pStyle w:val="Encabezado"/>
+            <w:pStyle w:val="Header"/>
             <w:rPr>
               <w:b/>
               <w:sz w:val="16"/>
@@ -4866,14 +4016,14 @@
   </w:tbl>
   <w:p>
     <w:pPr>
-      <w:pStyle w:val="Encabezado"/>
+      <w:pStyle w:val="Header"/>
     </w:pPr>
   </w:p>
 </w:hdr>
 </file>
 
 <file path=word/numbering.xml><?xml version="1.0" encoding="utf-8"?>
-<w:numbering xmlns:wpc="http://schemas.microsoft.com/office/word/2010/wordprocessingCanvas" xmlns:cx="http://schemas.microsoft.com/office/drawing/2014/chartex" xmlns:mc="http://schemas.openxmlformats.org/markup-compatibility/2006" xmlns:o="urn:schemas-microsoft-com:office:office" xmlns:r="http://schemas.openxmlformats.org/officeDocument/2006/relationships" xmlns:m="http://schemas.openxmlformats.org/officeDocument/2006/math" xmlns:v="urn:schemas-microsoft-com:vml" xmlns:wp14="http://schemas.microsoft.com/office/word/2010/wordprocessingDrawing" xmlns:wp="http://schemas.openxmlformats.org/drawingml/2006/wordprocessingDrawing" xmlns:w10="urn:schemas-microsoft-com:office:word" xmlns:w="http://schemas.openxmlformats.org/wordprocessingml/2006/main" xmlns:w14="http://schemas.microsoft.com/office/word/2010/wordml" xmlns:w15="http://schemas.microsoft.com/office/word/2012/wordml" xmlns:w16se="http://schemas.microsoft.com/office/word/2015/wordml/symex" xmlns:wpg="http://schemas.microsoft.com/office/word/2010/wordprocessingGroup" xmlns:wpi="http://schemas.microsoft.com/office/word/2010/wordprocessingInk" xmlns:wne="http://schemas.microsoft.com/office/word/2006/wordml" xmlns:wps="http://schemas.microsoft.com/office/word/2010/wordprocessingShape" mc:Ignorable="w14 w15 w16se wp14">
+<w:numbering xmlns:wpc="http://schemas.microsoft.com/office/word/2010/wordprocessingCanvas" xmlns:cx="http://schemas.microsoft.com/office/drawing/2014/chartex" xmlns:cx1="http://schemas.microsoft.com/office/drawing/2015/9/8/chartex" xmlns:cx2="http://schemas.microsoft.com/office/drawing/2015/10/21/chartex" xmlns:cx3="http://schemas.microsoft.com/office/drawing/2016/5/9/chartex" xmlns:cx4="http://schemas.microsoft.com/office/drawing/2016/5/10/chartex" xmlns:cx5="http://schemas.microsoft.com/office/drawing/2016/5/11/chartex" xmlns:cx6="http://schemas.microsoft.com/office/drawing/2016/5/12/chartex" xmlns:cx7="http://schemas.microsoft.com/office/drawing/2016/5/13/chartex" xmlns:cx8="http://schemas.microsoft.com/office/drawing/2016/5/14/chartex" xmlns:mc="http://schemas.openxmlformats.org/markup-compatibility/2006" xmlns:aink="http://schemas.microsoft.com/office/drawing/2016/ink" xmlns:am3d="http://schemas.microsoft.com/office/drawing/2017/model3d" xmlns:o="urn:schemas-microsoft-com:office:office" xmlns:oel="http://schemas.microsoft.com/office/2019/extlst" xmlns:r="http://schemas.openxmlformats.org/officeDocument/2006/relationships" xmlns:m="http://schemas.openxmlformats.org/officeDocument/2006/math" xmlns:v="urn:schemas-microsoft-com:vml" xmlns:wp14="http://schemas.microsoft.com/office/word/2010/wordprocessingDrawing" xmlns:wp="http://schemas.openxmlformats.org/drawingml/2006/wordprocessingDrawing" xmlns:w10="urn:schemas-microsoft-com:office:word" xmlns:w="http://schemas.openxmlformats.org/wordprocessingml/2006/main" xmlns:w14="http://schemas.microsoft.com/office/word/2010/wordml" xmlns:w15="http://schemas.microsoft.com/office/word/2012/wordml" xmlns:w16cex="http://schemas.microsoft.com/office/word/2018/wordml/cex" xmlns:w16cid="http://schemas.microsoft.com/office/word/2016/wordml/cid" xmlns:w16="http://schemas.microsoft.com/office/word/2018/wordml" xmlns:w16du="http://schemas.microsoft.com/office/word/2023/wordml/word16du" xmlns:w16sdtdh="http://schemas.microsoft.com/office/word/2020/wordml/sdtdatahash" xmlns:w16se="http://schemas.microsoft.com/office/word/2015/wordml/symex" xmlns:wpg="http://schemas.microsoft.com/office/word/2010/wordprocessingGroup" xmlns:wpi="http://schemas.microsoft.com/office/word/2010/wordprocessingInk" xmlns:wne="http://schemas.microsoft.com/office/word/2006/wordml" xmlns:wps="http://schemas.microsoft.com/office/word/2010/wordprocessingShape" mc:Ignorable="w14 w15 w16se w16cid w16 w16cex w16sdtdh wp14">
   <w:abstractNum w:abstractNumId="0" w15:restartNumberingAfterBreak="0">
     <w:nsid w:val="149377D6"/>
     <w:multiLevelType w:val="hybridMultilevel"/>
@@ -5216,20 +4366,20 @@
       </w:pPr>
     </w:lvl>
   </w:abstractNum>
-  <w:num w:numId="1">
+  <w:num w:numId="1" w16cid:durableId="2085447044">
     <w:abstractNumId w:val="1"/>
   </w:num>
-  <w:num w:numId="2">
+  <w:num w:numId="2" w16cid:durableId="260115359">
     <w:abstractNumId w:val="2"/>
   </w:num>
-  <w:num w:numId="3">
+  <w:num w:numId="3" w16cid:durableId="1424916300">
     <w:abstractNumId w:val="0"/>
   </w:num>
 </w:numbering>
 </file>
 
 <file path=word/styles.xml><?xml version="1.0" encoding="utf-8"?>
-<w:styles xmlns:mc="http://schemas.openxmlformats.org/markup-compatibility/2006" xmlns:r="http://schemas.openxmlformats.org/officeDocument/2006/relationships" xmlns:w="http://schemas.openxmlformats.org/wordprocessingml/2006/main" xmlns:w14="http://schemas.microsoft.com/office/word/2010/wordml" xmlns:w15="http://schemas.microsoft.com/office/word/2012/wordml" xmlns:w16se="http://schemas.microsoft.com/office/word/2015/wordml/symex" mc:Ignorable="w14 w15 w16se">
+<w:styles xmlns:mc="http://schemas.openxmlformats.org/markup-compatibility/2006" xmlns:r="http://schemas.openxmlformats.org/officeDocument/2006/relationships" xmlns:w="http://schemas.openxmlformats.org/wordprocessingml/2006/main" xmlns:w14="http://schemas.microsoft.com/office/word/2010/wordml" xmlns:w15="http://schemas.microsoft.com/office/word/2012/wordml" xmlns:w16cex="http://schemas.microsoft.com/office/word/2018/wordml/cex" xmlns:w16cid="http://schemas.microsoft.com/office/word/2016/wordml/cid" xmlns:w16="http://schemas.microsoft.com/office/word/2018/wordml" xmlns:w16sdtdh="http://schemas.microsoft.com/office/word/2020/wordml/sdtdatahash" xmlns:w16se="http://schemas.microsoft.com/office/word/2015/wordml/symex" mc:Ignorable="w14 w15 w16se w16cid w16 w16cex w16sdtdh">
   <w:docDefaults>
     <w:rPrDefault>
       <w:rPr>
@@ -5239,7 +4389,7 @@
     </w:rPrDefault>
     <w:pPrDefault/>
   </w:docDefaults>
-  <w:latentStyles w:defLockedState="0" w:defUIPriority="0" w:defSemiHidden="0" w:defUnhideWhenUsed="0" w:defQFormat="0" w:count="371">
+  <w:latentStyles w:defLockedState="0" w:defUIPriority="0" w:defSemiHidden="0" w:defUnhideWhenUsed="0" w:defQFormat="0" w:count="376">
     <w:lsdException w:name="Normal" w:qFormat="1"/>
     <w:lsdException w:name="heading 1" w:qFormat="1"/>
     <w:lsdException w:name="heading 2" w:qFormat="1"/>
@@ -5255,6 +4405,57 @@
     <w:lsdException w:name="Subtitle" w:qFormat="1"/>
     <w:lsdException w:name="Strong" w:qFormat="1"/>
     <w:lsdException w:name="Emphasis" w:qFormat="1"/>
+    <w:lsdException w:name="HTML Keyboard" w:semiHidden="1" w:unhideWhenUsed="1"/>
+    <w:lsdException w:name="Normal Table" w:semiHidden="1" w:unhideWhenUsed="1"/>
+    <w:lsdException w:name="annotation subject" w:semiHidden="1" w:unhideWhenUsed="1"/>
+    <w:lsdException w:name="No List" w:semiHidden="1" w:unhideWhenUsed="1"/>
+    <w:lsdException w:name="Outline List 1" w:semiHidden="1" w:unhideWhenUsed="1"/>
+    <w:lsdException w:name="Outline List 2" w:semiHidden="1" w:unhideWhenUsed="1"/>
+    <w:lsdException w:name="Outline List 3" w:semiHidden="1" w:unhideWhenUsed="1"/>
+    <w:lsdException w:name="Table Simple 1" w:semiHidden="1" w:unhideWhenUsed="1"/>
+    <w:lsdException w:name="Table Simple 2" w:semiHidden="1" w:unhideWhenUsed="1"/>
+    <w:lsdException w:name="Table Simple 3" w:semiHidden="1" w:unhideWhenUsed="1"/>
+    <w:lsdException w:name="Table Classic 1" w:semiHidden="1" w:unhideWhenUsed="1"/>
+    <w:lsdException w:name="Table Classic 2" w:semiHidden="1" w:unhideWhenUsed="1"/>
+    <w:lsdException w:name="Table Classic 3" w:semiHidden="1" w:unhideWhenUsed="1"/>
+    <w:lsdException w:name="Table Classic 4" w:semiHidden="1" w:unhideWhenUsed="1"/>
+    <w:lsdException w:name="Table Colorful 1" w:semiHidden="1" w:unhideWhenUsed="1"/>
+    <w:lsdException w:name="Table Colorful 2" w:semiHidden="1" w:unhideWhenUsed="1"/>
+    <w:lsdException w:name="Table Colorful 3" w:semiHidden="1" w:unhideWhenUsed="1"/>
+    <w:lsdException w:name="Table Columns 1" w:semiHidden="1" w:unhideWhenUsed="1"/>
+    <w:lsdException w:name="Table Columns 2" w:semiHidden="1" w:unhideWhenUsed="1"/>
+    <w:lsdException w:name="Table Columns 3" w:semiHidden="1" w:unhideWhenUsed="1"/>
+    <w:lsdException w:name="Table Columns 4" w:semiHidden="1" w:unhideWhenUsed="1"/>
+    <w:lsdException w:name="Table Columns 5" w:semiHidden="1" w:unhideWhenUsed="1"/>
+    <w:lsdException w:name="Table Grid 1" w:semiHidden="1" w:unhideWhenUsed="1"/>
+    <w:lsdException w:name="Table Grid 2" w:semiHidden="1" w:unhideWhenUsed="1"/>
+    <w:lsdException w:name="Table Grid 3" w:semiHidden="1" w:unhideWhenUsed="1"/>
+    <w:lsdException w:name="Table Grid 4" w:semiHidden="1" w:unhideWhenUsed="1"/>
+    <w:lsdException w:name="Table Grid 5" w:semiHidden="1" w:unhideWhenUsed="1"/>
+    <w:lsdException w:name="Table Grid 6" w:semiHidden="1" w:unhideWhenUsed="1"/>
+    <w:lsdException w:name="Table Grid 7" w:semiHidden="1" w:unhideWhenUsed="1"/>
+    <w:lsdException w:name="Table Grid 8" w:semiHidden="1" w:unhideWhenUsed="1"/>
+    <w:lsdException w:name="Table List 1" w:semiHidden="1" w:unhideWhenUsed="1"/>
+    <w:lsdException w:name="Table List 2" w:semiHidden="1" w:unhideWhenUsed="1"/>
+    <w:lsdException w:name="Table List 3" w:semiHidden="1" w:unhideWhenUsed="1"/>
+    <w:lsdException w:name="Table List 4" w:semiHidden="1" w:unhideWhenUsed="1"/>
+    <w:lsdException w:name="Table List 5" w:semiHidden="1" w:unhideWhenUsed="1"/>
+    <w:lsdException w:name="Table List 6" w:semiHidden="1" w:unhideWhenUsed="1"/>
+    <w:lsdException w:name="Table List 7" w:semiHidden="1" w:unhideWhenUsed="1"/>
+    <w:lsdException w:name="Table List 8" w:semiHidden="1" w:unhideWhenUsed="1"/>
+    <w:lsdException w:name="Table 3D effects 1" w:semiHidden="1" w:unhideWhenUsed="1"/>
+    <w:lsdException w:name="Table 3D effects 2" w:semiHidden="1" w:unhideWhenUsed="1"/>
+    <w:lsdException w:name="Table 3D effects 3" w:semiHidden="1" w:unhideWhenUsed="1"/>
+    <w:lsdException w:name="Table Contemporary" w:semiHidden="1" w:unhideWhenUsed="1"/>
+    <w:lsdException w:name="Table Elegant" w:semiHidden="1" w:unhideWhenUsed="1"/>
+    <w:lsdException w:name="Table Professional" w:semiHidden="1" w:unhideWhenUsed="1"/>
+    <w:lsdException w:name="Table Subtle 1" w:semiHidden="1" w:unhideWhenUsed="1"/>
+    <w:lsdException w:name="Table Subtle 2" w:semiHidden="1" w:unhideWhenUsed="1"/>
+    <w:lsdException w:name="Table Web 1" w:semiHidden="1" w:unhideWhenUsed="1"/>
+    <w:lsdException w:name="Table Web 2" w:semiHidden="1" w:unhideWhenUsed="1"/>
+    <w:lsdException w:name="Table Web 3" w:semiHidden="1" w:unhideWhenUsed="1"/>
+    <w:lsdException w:name="Balloon Text" w:semiHidden="1" w:unhideWhenUsed="1"/>
+    <w:lsdException w:name="Table Theme" w:semiHidden="1" w:unhideWhenUsed="1"/>
     <w:lsdException w:name="Placeholder Text" w:semiHidden="1" w:uiPriority="99"/>
     <w:lsdException w:name="No Spacing" w:uiPriority="1" w:qFormat="1"/>
     <w:lsdException w:name="Light Shading" w:uiPriority="60"/>
@@ -5470,6 +4671,11 @@
     <w:lsdException w:name="List Table 5 Dark Accent 6" w:uiPriority="50"/>
     <w:lsdException w:name="List Table 6 Colorful Accent 6" w:uiPriority="51"/>
     <w:lsdException w:name="List Table 7 Colorful Accent 6" w:uiPriority="52"/>
+    <w:lsdException w:name="Mention" w:semiHidden="1" w:uiPriority="99" w:unhideWhenUsed="1"/>
+    <w:lsdException w:name="Smart Hyperlink" w:semiHidden="1" w:uiPriority="99" w:unhideWhenUsed="1"/>
+    <w:lsdException w:name="Hashtag" w:semiHidden="1" w:uiPriority="99" w:unhideWhenUsed="1"/>
+    <w:lsdException w:name="Unresolved Mention" w:semiHidden="1" w:uiPriority="99" w:unhideWhenUsed="1"/>
+    <w:lsdException w:name="Smart Link" w:semiHidden="1" w:uiPriority="99" w:unhideWhenUsed="1"/>
   </w:latentStyles>
   <w:style w:type="paragraph" w:default="1" w:styleId="Normal">
     <w:name w:val="Normal"/>
@@ -5480,7 +4686,7 @@
       <w:lang w:eastAsia="es-ES"/>
     </w:rPr>
   </w:style>
-  <w:style w:type="paragraph" w:styleId="Ttulo1">
+  <w:style w:type="paragraph" w:styleId="Heading1">
     <w:name w:val="heading 1"/>
     <w:basedOn w:val="Normal"/>
     <w:next w:val="Normal"/>
@@ -5499,7 +4705,7 @@
       <w:szCs w:val="32"/>
     </w:rPr>
   </w:style>
-  <w:style w:type="paragraph" w:styleId="Ttulo2">
+  <w:style w:type="paragraph" w:styleId="Heading2">
     <w:name w:val="heading 2"/>
     <w:basedOn w:val="Normal"/>
     <w:next w:val="Normal"/>
@@ -5519,7 +4725,7 @@
       <w:szCs w:val="28"/>
     </w:rPr>
   </w:style>
-  <w:style w:type="paragraph" w:styleId="Ttulo3">
+  <w:style w:type="paragraph" w:styleId="Heading3">
     <w:name w:val="heading 3"/>
     <w:basedOn w:val="Normal"/>
     <w:next w:val="Normal"/>
@@ -5537,7 +4743,7 @@
       <w:szCs w:val="26"/>
     </w:rPr>
   </w:style>
-  <w:style w:type="paragraph" w:styleId="Ttulo4">
+  <w:style w:type="paragraph" w:styleId="Heading4">
     <w:name w:val="heading 4"/>
     <w:basedOn w:val="Normal"/>
     <w:next w:val="Normal"/>
@@ -5554,7 +4760,7 @@
       <w:szCs w:val="28"/>
     </w:rPr>
   </w:style>
-  <w:style w:type="paragraph" w:styleId="Ttulo5">
+  <w:style w:type="paragraph" w:styleId="Heading5">
     <w:name w:val="heading 5"/>
     <w:basedOn w:val="Normal"/>
     <w:next w:val="Normal"/>
@@ -5572,7 +4778,7 @@
       <w:szCs w:val="26"/>
     </w:rPr>
   </w:style>
-  <w:style w:type="paragraph" w:styleId="Ttulo6">
+  <w:style w:type="paragraph" w:styleId="Heading6">
     <w:name w:val="heading 6"/>
     <w:basedOn w:val="Normal"/>
     <w:next w:val="Normal"/>
@@ -5589,7 +4795,7 @@
       <w:szCs w:val="16"/>
     </w:rPr>
   </w:style>
-  <w:style w:type="paragraph" w:styleId="Ttulo9">
+  <w:style w:type="paragraph" w:styleId="Heading9">
     <w:name w:val="heading 9"/>
     <w:basedOn w:val="Normal"/>
     <w:next w:val="Normal"/>
@@ -5614,13 +4820,17 @@
       <w:lang w:val="es-ES"/>
     </w:rPr>
   </w:style>
-  <w:style w:type="character" w:default="1" w:styleId="Fuentedeprrafopredeter">
+  <w:style w:type="character" w:default="1" w:styleId="DefaultParagraphFont">
     <w:name w:val="Default Paragraph Font"/>
+    <w:uiPriority w:val="1"/>
     <w:semiHidden/>
+    <w:unhideWhenUsed/>
   </w:style>
-  <w:style w:type="table" w:default="1" w:styleId="Tablanormal">
+  <w:style w:type="table" w:default="1" w:styleId="TableNormal">
     <w:name w:val="Normal Table"/>
+    <w:uiPriority w:val="99"/>
     <w:semiHidden/>
+    <w:unhideWhenUsed/>
     <w:tblPr>
       <w:tblInd w:w="0" w:type="dxa"/>
       <w:tblCellMar>
@@ -5631,11 +4841,13 @@
       </w:tblCellMar>
     </w:tblPr>
   </w:style>
-  <w:style w:type="numbering" w:default="1" w:styleId="Sinlista">
+  <w:style w:type="numbering" w:default="1" w:styleId="NoList">
     <w:name w:val="No List"/>
+    <w:uiPriority w:val="99"/>
     <w:semiHidden/>
+    <w:unhideWhenUsed/>
   </w:style>
-  <w:style w:type="paragraph" w:styleId="Encabezado">
+  <w:style w:type="paragraph" w:styleId="Header">
     <w:name w:val="header"/>
     <w:basedOn w:val="Normal"/>
     <w:pPr>
@@ -5645,10 +4857,10 @@
       </w:tabs>
     </w:pPr>
   </w:style>
-  <w:style w:type="paragraph" w:styleId="Piedepgina">
+  <w:style w:type="paragraph" w:styleId="Footer">
     <w:name w:val="footer"/>
     <w:basedOn w:val="Normal"/>
-    <w:link w:val="PiedepginaCar"/>
+    <w:link w:val="FooterChar"/>
     <w:pPr>
       <w:tabs>
         <w:tab w:val="center" w:pos="4419"/>
@@ -5656,8 +4868,8 @@
       </w:tabs>
     </w:pPr>
   </w:style>
-  <w:style w:type="paragraph" w:customStyle="1" w:styleId="Header">
-    <w:name w:val="Header"/>
+  <w:style w:type="paragraph" w:customStyle="1" w:styleId="Header1">
+    <w:name w:val="Header1"/>
     <w:basedOn w:val="Normal"/>
     <w:pPr>
       <w:tabs>
@@ -5676,7 +4888,7 @@
       <w:lang w:val="es-ES_tradnl"/>
     </w:rPr>
   </w:style>
-  <w:style w:type="paragraph" w:styleId="Textoindependiente3">
+  <w:style w:type="paragraph" w:styleId="BodyText3">
     <w:name w:val="Body Text 3"/>
     <w:basedOn w:val="Normal"/>
     <w:pPr>
@@ -5697,7 +4909,7 @@
       <w:lang w:val="es-ES"/>
     </w:rPr>
   </w:style>
-  <w:style w:type="paragraph" w:styleId="Epgrafe">
+  <w:style w:type="paragraph" w:customStyle="1" w:styleId="Epgrafe">
     <w:name w:val="Epígrafe"/>
     <w:basedOn w:val="Normal"/>
     <w:next w:val="Normal"/>
@@ -5719,7 +4931,7 @@
       <w:lang w:val="es-ES"/>
     </w:rPr>
   </w:style>
-  <w:style w:type="paragraph" w:styleId="Ttulo">
+  <w:style w:type="paragraph" w:styleId="Title">
     <w:name w:val="Title"/>
     <w:basedOn w:val="Normal"/>
     <w:qFormat/>
@@ -5733,9 +4945,9 @@
       <w:lang w:val="es-ES"/>
     </w:rPr>
   </w:style>
-  <w:style w:type="character" w:customStyle="1" w:styleId="PiedepginaCar">
-    <w:name w:val="Pie de página Car"/>
-    <w:link w:val="Piedepgina"/>
+  <w:style w:type="character" w:customStyle="1" w:styleId="FooterChar">
+    <w:name w:val="Footer Char"/>
+    <w:link w:val="Footer"/>
     <w:rsid w:val="004E6C34"/>
     <w:rPr>
       <w:sz w:val="24"/>
